--- a/Spring/alishev/HTML-Thymeleaf команды.docx
+++ b/Spring/alishev/HTML-Thymeleaf команды.docx
@@ -784,280 +784,414 @@
         </w:rPr>
       </w:pPr>
       <w:r>
-        <w:rPr/>
-      </w:r>
-    </w:p>
-    <w:p>
-      <w:pPr>
-        <w:pStyle w:val="Normal"/>
-        <w:bidi w:val="0"/>
-        <w:jc w:val="start"/>
-        <w:rPr>
-          <w:lang w:val="ru-RU"/>
-        </w:rPr>
-      </w:pPr>
-      <w:r>
-        <w:rPr/>
-      </w:r>
-    </w:p>
-    <w:p>
-      <w:pPr>
-        <w:pStyle w:val="Normal"/>
-        <w:bidi w:val="0"/>
-        <w:jc w:val="start"/>
-        <w:rPr>
-          <w:lang w:val="ru-RU"/>
-        </w:rPr>
-      </w:pPr>
-      <w:r>
-        <w:rPr/>
-      </w:r>
-    </w:p>
-    <w:p>
-      <w:pPr>
-        <w:pStyle w:val="Normal"/>
-        <w:bidi w:val="0"/>
-        <w:jc w:val="start"/>
-        <w:rPr>
-          <w:lang w:val="ru-RU"/>
-        </w:rPr>
-      </w:pPr>
-      <w:r>
-        <w:rPr/>
-      </w:r>
-    </w:p>
-    <w:p>
-      <w:pPr>
-        <w:pStyle w:val="Normal"/>
-        <w:bidi w:val="0"/>
-        <w:jc w:val="start"/>
-        <w:rPr>
-          <w:lang w:val="ru-RU"/>
-        </w:rPr>
-      </w:pPr>
-      <w:r>
-        <w:rPr/>
-      </w:r>
-    </w:p>
-    <w:p>
-      <w:pPr>
-        <w:pStyle w:val="Normal"/>
-        <w:bidi w:val="0"/>
-        <w:jc w:val="start"/>
-        <w:rPr>
-          <w:lang w:val="ru-RU"/>
-        </w:rPr>
-      </w:pPr>
-      <w:r>
-        <w:rPr/>
-      </w:r>
-    </w:p>
-    <w:p>
-      <w:pPr>
-        <w:pStyle w:val="Normal"/>
-        <w:bidi w:val="0"/>
-        <w:jc w:val="start"/>
-        <w:rPr>
-          <w:lang w:val="ru-RU"/>
-        </w:rPr>
-      </w:pPr>
-      <w:r>
-        <w:rPr/>
-      </w:r>
-    </w:p>
-    <w:p>
-      <w:pPr>
-        <w:pStyle w:val="Normal"/>
-        <w:bidi w:val="0"/>
-        <w:jc w:val="start"/>
-        <w:rPr>
-          <w:lang w:val="ru-RU"/>
-        </w:rPr>
-      </w:pPr>
-      <w:r>
-        <w:rPr/>
-      </w:r>
-    </w:p>
-    <w:p>
-      <w:pPr>
-        <w:pStyle w:val="Normal"/>
-        <w:bidi w:val="0"/>
-        <w:jc w:val="start"/>
-        <w:rPr>
-          <w:lang w:val="ru-RU"/>
-        </w:rPr>
-      </w:pPr>
-      <w:r>
-        <w:rPr/>
-      </w:r>
-    </w:p>
-    <w:p>
-      <w:pPr>
-        <w:pStyle w:val="Normal"/>
-        <w:bidi w:val="0"/>
-        <w:jc w:val="start"/>
-        <w:rPr>
-          <w:lang w:val="ru-RU"/>
-        </w:rPr>
-      </w:pPr>
-      <w:r>
-        <w:rPr/>
-      </w:r>
-    </w:p>
-    <w:p>
-      <w:pPr>
-        <w:pStyle w:val="Normal"/>
-        <w:bidi w:val="0"/>
-        <w:jc w:val="start"/>
-        <w:rPr>
-          <w:lang w:val="ru-RU"/>
-        </w:rPr>
-      </w:pPr>
-      <w:r>
-        <w:rPr/>
-      </w:r>
-    </w:p>
-    <w:p>
-      <w:pPr>
-        <w:pStyle w:val="Normal"/>
-        <w:bidi w:val="0"/>
-        <w:jc w:val="start"/>
-        <w:rPr>
-          <w:lang w:val="ru-RU"/>
-        </w:rPr>
-      </w:pPr>
-      <w:r>
-        <w:rPr/>
-      </w:r>
-    </w:p>
-    <w:p>
-      <w:pPr>
-        <w:pStyle w:val="Normal"/>
-        <w:bidi w:val="0"/>
-        <w:jc w:val="start"/>
-        <w:rPr>
-          <w:lang w:val="ru-RU"/>
-        </w:rPr>
-      </w:pPr>
-      <w:r>
-        <w:rPr/>
-      </w:r>
-    </w:p>
-    <w:p>
-      <w:pPr>
-        <w:pStyle w:val="Normal"/>
-        <w:bidi w:val="0"/>
-        <w:jc w:val="start"/>
-        <w:rPr>
-          <w:lang w:val="ru-RU"/>
-        </w:rPr>
-      </w:pPr>
-      <w:r>
-        <w:rPr/>
-      </w:r>
-    </w:p>
-    <w:p>
-      <w:pPr>
-        <w:pStyle w:val="Normal"/>
-        <w:bidi w:val="0"/>
-        <w:jc w:val="start"/>
-        <w:rPr>
-          <w:lang w:val="ru-RU"/>
-        </w:rPr>
-      </w:pPr>
-      <w:r>
-        <w:rPr/>
-      </w:r>
-    </w:p>
-    <w:p>
-      <w:pPr>
-        <w:pStyle w:val="Normal"/>
-        <w:bidi w:val="0"/>
-        <w:jc w:val="start"/>
-        <w:rPr>
-          <w:lang w:val="ru-RU"/>
-        </w:rPr>
-      </w:pPr>
-      <w:r>
-        <w:rPr/>
-      </w:r>
-    </w:p>
-    <w:p>
-      <w:pPr>
-        <w:pStyle w:val="Normal"/>
-        <w:bidi w:val="0"/>
-        <w:jc w:val="start"/>
-        <w:rPr>
-          <w:lang w:val="ru-RU"/>
-        </w:rPr>
-      </w:pPr>
-      <w:r>
-        <w:rPr/>
-      </w:r>
-    </w:p>
-    <w:p>
-      <w:pPr>
-        <w:pStyle w:val="Normal"/>
-        <w:bidi w:val="0"/>
-        <w:jc w:val="start"/>
-        <w:rPr>
-          <w:lang w:val="ru-RU"/>
-        </w:rPr>
-      </w:pPr>
-      <w:r>
-        <w:rPr/>
-      </w:r>
-    </w:p>
-    <w:p>
-      <w:pPr>
-        <w:pStyle w:val="Normal"/>
-        <w:bidi w:val="0"/>
-        <w:jc w:val="start"/>
-        <w:rPr>
-          <w:lang w:val="ru-RU"/>
-        </w:rPr>
-      </w:pPr>
-      <w:r>
-        <w:rPr/>
-      </w:r>
-    </w:p>
-    <w:p>
-      <w:pPr>
-        <w:pStyle w:val="Normal"/>
-        <w:bidi w:val="0"/>
-        <w:jc w:val="start"/>
-        <w:rPr>
-          <w:lang w:val="ru-RU"/>
-        </w:rPr>
-      </w:pPr>
-      <w:r>
-        <w:rPr/>
-      </w:r>
-    </w:p>
-    <w:p>
-      <w:pPr>
-        <w:pStyle w:val="Normal"/>
-        <w:bidi w:val="0"/>
-        <w:jc w:val="start"/>
-        <w:rPr>
-          <w:lang w:val="ru-RU"/>
-        </w:rPr>
-      </w:pPr>
-      <w:r>
-        <w:rPr/>
-      </w:r>
-    </w:p>
-    <w:p>
-      <w:pPr>
-        <w:pStyle w:val="Normal"/>
-        <w:bidi w:val="0"/>
-        <w:jc w:val="start"/>
-        <w:rPr>
-          <w:lang w:val="ru-RU"/>
-        </w:rPr>
-      </w:pPr>
-      <w:r>
-        <w:rPr/>
+        <w:rPr>
+          <w:lang w:val="ru-RU"/>
+        </w:rPr>
+      </w:r>
+    </w:p>
+    <w:p>
+      <w:pPr>
+        <w:pStyle w:val="Normal"/>
+        <w:bidi w:val="0"/>
+        <w:jc w:val="start"/>
+        <w:rPr>
+          <w:lang w:val="ru-RU"/>
+        </w:rPr>
+      </w:pPr>
+      <w:r>
+        <w:rPr>
+          <w:lang w:val="ru-RU"/>
+        </w:rPr>
+      </w:r>
+    </w:p>
+    <w:p>
+      <w:pPr>
+        <w:pStyle w:val="Normal"/>
+        <w:bidi w:val="0"/>
+        <w:jc w:val="start"/>
+        <w:rPr>
+          <w:rFonts w:ascii="Liberation Serif" w:hAnsi="Liberation Serif" w:eastAsia="NSimSun" w:cs="Arial"/>
+          <w:b w:val="false"/>
+          <w:b w:val="false"/>
+          <w:bCs w:val="false"/>
+          <w:color w:val="auto"/>
+          <w:kern w:val="2"/>
+          <w:sz w:val="24"/>
+          <w:szCs w:val="24"/>
+          <w:lang w:val="ru-RU" w:eastAsia="zh-CN" w:bidi="hi-IN"/>
+        </w:rPr>
+      </w:pPr>
+      <w:r>
+        <w:rPr>
+          <w:b/>
+          <w:bCs/>
+          <w:lang w:val="en-US"/>
+        </w:rPr>
+      </w:r>
+    </w:p>
+    <w:p>
+      <w:pPr>
+        <w:pStyle w:val="Normal"/>
+        <w:bidi w:val="0"/>
+        <w:jc w:val="start"/>
+        <w:rPr>
+          <w:rFonts w:ascii="Liberation Serif" w:hAnsi="Liberation Serif" w:eastAsia="NSimSun" w:cs="Arial"/>
+          <w:b w:val="false"/>
+          <w:b w:val="false"/>
+          <w:bCs w:val="false"/>
+          <w:color w:val="auto"/>
+          <w:kern w:val="2"/>
+          <w:sz w:val="24"/>
+          <w:szCs w:val="24"/>
+          <w:lang w:val="ru-RU" w:eastAsia="zh-CN" w:bidi="hi-IN"/>
+        </w:rPr>
+      </w:pPr>
+      <w:r>
+        <w:rPr>
+          <w:b/>
+          <w:bCs/>
+          <w:lang w:val="en-US"/>
+        </w:rPr>
+      </w:r>
+    </w:p>
+    <w:p>
+      <w:pPr>
+        <w:pStyle w:val="Normal"/>
+        <w:bidi w:val="0"/>
+        <w:jc w:val="start"/>
+        <w:rPr>
+          <w:rFonts w:ascii="Liberation Serif" w:hAnsi="Liberation Serif" w:eastAsia="NSimSun" w:cs="Arial"/>
+          <w:b w:val="false"/>
+          <w:b w:val="false"/>
+          <w:bCs w:val="false"/>
+          <w:color w:val="auto"/>
+          <w:kern w:val="2"/>
+          <w:sz w:val="24"/>
+          <w:szCs w:val="24"/>
+          <w:lang w:val="ru-RU" w:eastAsia="zh-CN" w:bidi="hi-IN"/>
+        </w:rPr>
+      </w:pPr>
+      <w:r>
+        <w:rPr>
+          <w:b/>
+          <w:bCs/>
+          <w:lang w:val="en-US"/>
+        </w:rPr>
+      </w:r>
+    </w:p>
+    <w:p>
+      <w:pPr>
+        <w:pStyle w:val="Normal"/>
+        <w:bidi w:val="0"/>
+        <w:jc w:val="start"/>
+        <w:rPr>
+          <w:rFonts w:ascii="Liberation Serif" w:hAnsi="Liberation Serif" w:eastAsia="NSimSun" w:cs="Arial"/>
+          <w:b w:val="false"/>
+          <w:b w:val="false"/>
+          <w:bCs w:val="false"/>
+          <w:color w:val="auto"/>
+          <w:kern w:val="2"/>
+          <w:sz w:val="24"/>
+          <w:szCs w:val="24"/>
+          <w:lang w:val="ru-RU" w:eastAsia="zh-CN" w:bidi="hi-IN"/>
+        </w:rPr>
+      </w:pPr>
+      <w:r>
+        <w:rPr>
+          <w:b/>
+          <w:bCs/>
+          <w:lang w:val="en-US"/>
+        </w:rPr>
+      </w:r>
+    </w:p>
+    <w:p>
+      <w:pPr>
+        <w:pStyle w:val="Normal"/>
+        <w:bidi w:val="0"/>
+        <w:jc w:val="start"/>
+        <w:rPr>
+          <w:rFonts w:ascii="Liberation Serif" w:hAnsi="Liberation Serif" w:eastAsia="NSimSun" w:cs="Arial"/>
+          <w:b w:val="false"/>
+          <w:b w:val="false"/>
+          <w:bCs w:val="false"/>
+          <w:color w:val="auto"/>
+          <w:kern w:val="2"/>
+          <w:sz w:val="24"/>
+          <w:szCs w:val="24"/>
+          <w:lang w:val="ru-RU" w:eastAsia="zh-CN" w:bidi="hi-IN"/>
+        </w:rPr>
+      </w:pPr>
+      <w:r>
+        <w:rPr>
+          <w:b/>
+          <w:bCs/>
+          <w:lang w:val="en-US"/>
+        </w:rPr>
+      </w:r>
+    </w:p>
+    <w:p>
+      <w:pPr>
+        <w:pStyle w:val="Normal"/>
+        <w:bidi w:val="0"/>
+        <w:jc w:val="start"/>
+        <w:rPr>
+          <w:rFonts w:ascii="Liberation Serif" w:hAnsi="Liberation Serif" w:eastAsia="NSimSun" w:cs="Arial"/>
+          <w:b w:val="false"/>
+          <w:b w:val="false"/>
+          <w:bCs w:val="false"/>
+          <w:color w:val="auto"/>
+          <w:kern w:val="2"/>
+          <w:sz w:val="24"/>
+          <w:szCs w:val="24"/>
+          <w:lang w:val="ru-RU" w:eastAsia="zh-CN" w:bidi="hi-IN"/>
+        </w:rPr>
+      </w:pPr>
+      <w:r>
+        <w:rPr>
+          <w:b/>
+          <w:bCs/>
+          <w:lang w:val="en-US"/>
+        </w:rPr>
+      </w:r>
+    </w:p>
+    <w:p>
+      <w:pPr>
+        <w:pStyle w:val="Normal"/>
+        <w:bidi w:val="0"/>
+        <w:jc w:val="start"/>
+        <w:rPr>
+          <w:rFonts w:ascii="Liberation Serif" w:hAnsi="Liberation Serif" w:eastAsia="NSimSun" w:cs="Arial"/>
+          <w:b w:val="false"/>
+          <w:b w:val="false"/>
+          <w:bCs w:val="false"/>
+          <w:color w:val="auto"/>
+          <w:kern w:val="2"/>
+          <w:sz w:val="24"/>
+          <w:szCs w:val="24"/>
+          <w:lang w:val="ru-RU" w:eastAsia="zh-CN" w:bidi="hi-IN"/>
+        </w:rPr>
+      </w:pPr>
+      <w:r>
+        <w:rPr>
+          <w:b/>
+          <w:bCs/>
+          <w:lang w:val="en-US"/>
+        </w:rPr>
+      </w:r>
+    </w:p>
+    <w:p>
+      <w:pPr>
+        <w:pStyle w:val="Normal"/>
+        <w:bidi w:val="0"/>
+        <w:jc w:val="start"/>
+        <w:rPr>
+          <w:rFonts w:ascii="Liberation Serif" w:hAnsi="Liberation Serif" w:eastAsia="NSimSun" w:cs="Arial"/>
+          <w:b w:val="false"/>
+          <w:b w:val="false"/>
+          <w:bCs w:val="false"/>
+          <w:color w:val="auto"/>
+          <w:kern w:val="2"/>
+          <w:sz w:val="24"/>
+          <w:szCs w:val="24"/>
+          <w:lang w:val="ru-RU" w:eastAsia="zh-CN" w:bidi="hi-IN"/>
+        </w:rPr>
+      </w:pPr>
+      <w:r>
+        <w:rPr>
+          <w:b/>
+          <w:bCs/>
+          <w:lang w:val="en-US"/>
+        </w:rPr>
+      </w:r>
+    </w:p>
+    <w:p>
+      <w:pPr>
+        <w:pStyle w:val="Normal"/>
+        <w:bidi w:val="0"/>
+        <w:jc w:val="start"/>
+        <w:rPr>
+          <w:rFonts w:ascii="Liberation Serif" w:hAnsi="Liberation Serif" w:eastAsia="NSimSun" w:cs="Arial"/>
+          <w:b w:val="false"/>
+          <w:b w:val="false"/>
+          <w:bCs w:val="false"/>
+          <w:color w:val="auto"/>
+          <w:kern w:val="2"/>
+          <w:sz w:val="24"/>
+          <w:szCs w:val="24"/>
+          <w:lang w:val="ru-RU" w:eastAsia="zh-CN" w:bidi="hi-IN"/>
+        </w:rPr>
+      </w:pPr>
+      <w:r>
+        <w:rPr>
+          <w:b/>
+          <w:bCs/>
+          <w:lang w:val="en-US"/>
+        </w:rPr>
+      </w:r>
+    </w:p>
+    <w:p>
+      <w:pPr>
+        <w:pStyle w:val="Normal"/>
+        <w:bidi w:val="0"/>
+        <w:jc w:val="start"/>
+        <w:rPr>
+          <w:lang w:val="ru-RU"/>
+        </w:rPr>
+      </w:pPr>
+      <w:r>
+        <w:rPr>
+          <w:lang w:val="ru-RU"/>
+        </w:rPr>
+      </w:r>
+    </w:p>
+    <w:p>
+      <w:pPr>
+        <w:pStyle w:val="Normal"/>
+        <w:bidi w:val="0"/>
+        <w:jc w:val="start"/>
+        <w:rPr>
+          <w:lang w:val="ru-RU"/>
+        </w:rPr>
+      </w:pPr>
+      <w:r>
+        <w:rPr>
+          <w:lang w:val="ru-RU"/>
+        </w:rPr>
+      </w:r>
+    </w:p>
+    <w:p>
+      <w:pPr>
+        <w:pStyle w:val="Normal"/>
+        <w:bidi w:val="0"/>
+        <w:jc w:val="start"/>
+        <w:rPr>
+          <w:lang w:val="ru-RU"/>
+        </w:rPr>
+      </w:pPr>
+      <w:r>
+        <w:rPr>
+          <w:lang w:val="ru-RU"/>
+        </w:rPr>
+      </w:r>
+    </w:p>
+    <w:p>
+      <w:pPr>
+        <w:pStyle w:val="Normal"/>
+        <w:bidi w:val="0"/>
+        <w:jc w:val="start"/>
+        <w:rPr>
+          <w:lang w:val="ru-RU"/>
+        </w:rPr>
+      </w:pPr>
+      <w:r>
+        <w:rPr>
+          <w:lang w:val="ru-RU"/>
+        </w:rPr>
+      </w:r>
+    </w:p>
+    <w:p>
+      <w:pPr>
+        <w:pStyle w:val="Normal"/>
+        <w:bidi w:val="0"/>
+        <w:jc w:val="start"/>
+        <w:rPr>
+          <w:lang w:val="ru-RU"/>
+        </w:rPr>
+      </w:pPr>
+      <w:r>
+        <w:rPr>
+          <w:lang w:val="ru-RU"/>
+        </w:rPr>
+      </w:r>
+    </w:p>
+    <w:p>
+      <w:pPr>
+        <w:pStyle w:val="Normal"/>
+        <w:bidi w:val="0"/>
+        <w:jc w:val="start"/>
+        <w:rPr>
+          <w:lang w:val="ru-RU"/>
+        </w:rPr>
+      </w:pPr>
+      <w:r>
+        <w:rPr>
+          <w:lang w:val="ru-RU"/>
+        </w:rPr>
+      </w:r>
+    </w:p>
+    <w:p>
+      <w:pPr>
+        <w:pStyle w:val="Normal"/>
+        <w:bidi w:val="0"/>
+        <w:jc w:val="start"/>
+        <w:rPr>
+          <w:lang w:val="ru-RU"/>
+        </w:rPr>
+      </w:pPr>
+      <w:r>
+        <w:rPr>
+          <w:lang w:val="ru-RU"/>
+        </w:rPr>
+      </w:r>
+    </w:p>
+    <w:p>
+      <w:pPr>
+        <w:pStyle w:val="Normal"/>
+        <w:bidi w:val="0"/>
+        <w:jc w:val="start"/>
+        <w:rPr>
+          <w:lang w:val="ru-RU"/>
+        </w:rPr>
+      </w:pPr>
+      <w:r>
+        <w:rPr>
+          <w:lang w:val="ru-RU"/>
+        </w:rPr>
+      </w:r>
+    </w:p>
+    <w:p>
+      <w:pPr>
+        <w:pStyle w:val="Normal"/>
+        <w:bidi w:val="0"/>
+        <w:jc w:val="start"/>
+        <w:rPr>
+          <w:lang w:val="ru-RU"/>
+        </w:rPr>
+      </w:pPr>
+      <w:r>
+        <w:rPr>
+          <w:lang w:val="ru-RU"/>
+        </w:rPr>
+      </w:r>
+    </w:p>
+    <w:p>
+      <w:pPr>
+        <w:pStyle w:val="Normal"/>
+        <w:bidi w:val="0"/>
+        <w:jc w:val="start"/>
+        <w:rPr>
+          <w:lang w:val="ru-RU"/>
+        </w:rPr>
+      </w:pPr>
+      <w:r>
+        <w:rPr>
+          <w:lang w:val="ru-RU"/>
+        </w:rPr>
+      </w:r>
+    </w:p>
+    <w:p>
+      <w:pPr>
+        <w:pStyle w:val="Normal"/>
+        <w:bidi w:val="0"/>
+        <w:jc w:val="start"/>
+        <w:rPr>
+          <w:lang w:val="ru-RU"/>
+        </w:rPr>
+      </w:pPr>
+      <w:r>
+        <w:rPr>
+          <w:lang w:val="ru-RU"/>
+        </w:rPr>
       </w:r>
     </w:p>
     <w:p>
@@ -1352,8 +1486,14 @@
       </w:pPr>
       <w:r>
         <w:rPr>
-          <w:b w:val="false"/>
-          <w:bCs w:val="false"/>
+          <w:rFonts w:eastAsia="NSimSun" w:cs="Arial"/>
+          <w:i/>
+          <w:iCs/>
+          <w:color w:val="auto"/>
+          <w:kern w:val="2"/>
+          <w:sz w:val="24"/>
+          <w:szCs w:val="24"/>
+          <w:lang w:val="en-US" w:eastAsia="zh-CN" w:bidi="hi-IN"/>
         </w:rPr>
       </w:r>
     </w:p>
@@ -1836,8 +1976,14 @@
       </w:pPr>
       <w:r>
         <w:rPr>
-          <w:b w:val="false"/>
-          <w:bCs w:val="false"/>
+          <w:rFonts w:eastAsia="NSimSun" w:cs="Arial"/>
+          <w:i/>
+          <w:iCs/>
+          <w:color w:val="auto"/>
+          <w:kern w:val="2"/>
+          <w:sz w:val="24"/>
+          <w:szCs w:val="24"/>
+          <w:lang w:val="en-US" w:eastAsia="zh-CN" w:bidi="hi-IN"/>
         </w:rPr>
       </w:r>
     </w:p>
@@ -1995,7 +2141,9 @@
         </w:rPr>
       </w:pPr>
       <w:r>
-        <w:rPr/>
+        <w:rPr>
+          <w:lang w:val="ru-RU"/>
+        </w:rPr>
       </w:r>
     </w:p>
     <w:p>
@@ -2024,410 +2172,264 @@
         </w:rPr>
       </w:pPr>
       <w:r>
-        <w:rPr/>
-      </w:r>
-    </w:p>
-    <w:p>
-      <w:pPr>
-        <w:pStyle w:val="Normal"/>
-        <w:bidi w:val="0"/>
-        <w:jc w:val="start"/>
-        <w:rPr>
-          <w:lang w:val="ru-RU"/>
-        </w:rPr>
-      </w:pPr>
-      <w:r>
-        <w:rPr/>
-      </w:r>
-    </w:p>
-    <w:p>
-      <w:pPr>
-        <w:pStyle w:val="Normal"/>
-        <w:bidi w:val="0"/>
-        <w:jc w:val="start"/>
-        <w:rPr>
-          <w:lang w:val="ru-RU"/>
-        </w:rPr>
-      </w:pPr>
-      <w:r>
-        <w:rPr/>
-      </w:r>
-    </w:p>
-    <w:p>
-      <w:pPr>
-        <w:pStyle w:val="Normal"/>
-        <w:bidi w:val="0"/>
-        <w:jc w:val="start"/>
-        <w:rPr>
-          <w:lang w:val="ru-RU"/>
-        </w:rPr>
-      </w:pPr>
-      <w:r>
-        <w:rPr/>
-      </w:r>
-    </w:p>
-    <w:p>
-      <w:pPr>
-        <w:pStyle w:val="Normal"/>
-        <w:bidi w:val="0"/>
-        <w:jc w:val="start"/>
-        <w:rPr>
-          <w:lang w:val="ru-RU"/>
-        </w:rPr>
-      </w:pPr>
-      <w:r>
-        <w:rPr/>
-      </w:r>
-    </w:p>
-    <w:p>
-      <w:pPr>
-        <w:pStyle w:val="Normal"/>
-        <w:bidi w:val="0"/>
-        <w:jc w:val="start"/>
-        <w:rPr>
-          <w:lang w:val="ru-RU"/>
-        </w:rPr>
-      </w:pPr>
-      <w:r>
-        <w:rPr/>
-      </w:r>
-    </w:p>
-    <w:p>
-      <w:pPr>
-        <w:pStyle w:val="Normal"/>
-        <w:bidi w:val="0"/>
-        <w:jc w:val="start"/>
-        <w:rPr>
-          <w:lang w:val="ru-RU"/>
-        </w:rPr>
-      </w:pPr>
-      <w:r>
-        <w:rPr/>
-      </w:r>
-    </w:p>
-    <w:p>
-      <w:pPr>
-        <w:pStyle w:val="Normal"/>
-        <w:bidi w:val="0"/>
-        <w:jc w:val="start"/>
-        <w:rPr>
-          <w:lang w:val="ru-RU"/>
-        </w:rPr>
-      </w:pPr>
-      <w:r>
-        <w:rPr/>
-      </w:r>
-    </w:p>
-    <w:p>
-      <w:pPr>
-        <w:pStyle w:val="Normal"/>
-        <w:bidi w:val="0"/>
-        <w:jc w:val="start"/>
-        <w:rPr>
-          <w:lang w:val="ru-RU"/>
-        </w:rPr>
-      </w:pPr>
-      <w:r>
-        <w:rPr/>
-      </w:r>
-    </w:p>
-    <w:p>
-      <w:pPr>
-        <w:pStyle w:val="Normal"/>
-        <w:bidi w:val="0"/>
-        <w:jc w:val="start"/>
-        <w:rPr>
-          <w:lang w:val="ru-RU"/>
-        </w:rPr>
-      </w:pPr>
-      <w:r>
-        <w:rPr/>
-      </w:r>
-    </w:p>
-    <w:p>
-      <w:pPr>
-        <w:pStyle w:val="Normal"/>
-        <w:bidi w:val="0"/>
-        <w:jc w:val="start"/>
-        <w:rPr>
-          <w:lang w:val="ru-RU"/>
-        </w:rPr>
-      </w:pPr>
-      <w:r>
-        <w:rPr/>
-      </w:r>
-    </w:p>
-    <w:p>
-      <w:pPr>
-        <w:pStyle w:val="Normal"/>
-        <w:bidi w:val="0"/>
-        <w:jc w:val="start"/>
-        <w:rPr>
-          <w:lang w:val="ru-RU"/>
-        </w:rPr>
-      </w:pPr>
-      <w:r>
-        <w:rPr/>
-      </w:r>
-    </w:p>
-    <w:p>
-      <w:pPr>
-        <w:pStyle w:val="Normal"/>
-        <w:bidi w:val="0"/>
-        <w:jc w:val="start"/>
-        <w:rPr>
-          <w:lang w:val="ru-RU"/>
-        </w:rPr>
-      </w:pPr>
-      <w:r>
-        <w:rPr/>
-      </w:r>
-    </w:p>
-    <w:p>
-      <w:pPr>
-        <w:pStyle w:val="Normal"/>
-        <w:bidi w:val="0"/>
-        <w:jc w:val="start"/>
-        <w:rPr>
-          <w:lang w:val="ru-RU"/>
-        </w:rPr>
-      </w:pPr>
-      <w:r>
-        <w:rPr/>
-      </w:r>
-    </w:p>
-    <w:p>
-      <w:pPr>
-        <w:pStyle w:val="Normal"/>
-        <w:bidi w:val="0"/>
-        <w:jc w:val="start"/>
-        <w:rPr>
-          <w:lang w:val="ru-RU"/>
-        </w:rPr>
-      </w:pPr>
-      <w:r>
-        <w:rPr/>
-      </w:r>
-    </w:p>
-    <w:p>
-      <w:pPr>
-        <w:pStyle w:val="Normal"/>
-        <w:bidi w:val="0"/>
-        <w:jc w:val="start"/>
-        <w:rPr>
-          <w:lang w:val="ru-RU"/>
-        </w:rPr>
-      </w:pPr>
-      <w:r>
-        <w:rPr/>
-      </w:r>
-    </w:p>
-    <w:p>
-      <w:pPr>
-        <w:pStyle w:val="Normal"/>
-        <w:bidi w:val="0"/>
-        <w:jc w:val="start"/>
-        <w:rPr>
-          <w:lang w:val="ru-RU"/>
-        </w:rPr>
-      </w:pPr>
-      <w:r>
-        <w:rPr/>
-      </w:r>
-    </w:p>
-    <w:p>
-      <w:pPr>
-        <w:pStyle w:val="Normal"/>
-        <w:bidi w:val="0"/>
-        <w:jc w:val="start"/>
-        <w:rPr>
-          <w:lang w:val="ru-RU"/>
-        </w:rPr>
-      </w:pPr>
-      <w:r>
-        <w:rPr/>
-      </w:r>
-    </w:p>
-    <w:p>
-      <w:pPr>
-        <w:pStyle w:val="Normal"/>
-        <w:bidi w:val="0"/>
-        <w:jc w:val="start"/>
-        <w:rPr>
-          <w:lang w:val="ru-RU"/>
-        </w:rPr>
-      </w:pPr>
-      <w:r>
-        <w:rPr/>
-      </w:r>
-    </w:p>
-    <w:p>
-      <w:pPr>
-        <w:pStyle w:val="Normal"/>
-        <w:bidi w:val="0"/>
-        <w:jc w:val="start"/>
-        <w:rPr>
-          <w:lang w:val="ru-RU"/>
-        </w:rPr>
-      </w:pPr>
-      <w:r>
-        <w:rPr/>
-      </w:r>
-    </w:p>
-    <w:p>
-      <w:pPr>
-        <w:pStyle w:val="Normal"/>
-        <w:bidi w:val="0"/>
-        <w:jc w:val="start"/>
-        <w:rPr>
-          <w:lang w:val="ru-RU"/>
-        </w:rPr>
-      </w:pPr>
-      <w:r>
-        <w:rPr/>
-      </w:r>
-    </w:p>
-    <w:p>
-      <w:pPr>
-        <w:pStyle w:val="Normal"/>
-        <w:bidi w:val="0"/>
-        <w:jc w:val="start"/>
-        <w:rPr>
-          <w:lang w:val="ru-RU"/>
-        </w:rPr>
-      </w:pPr>
-      <w:r>
-        <w:rPr/>
-      </w:r>
-    </w:p>
-    <w:p>
-      <w:pPr>
-        <w:pStyle w:val="Normal"/>
-        <w:bidi w:val="0"/>
-        <w:jc w:val="start"/>
-        <w:rPr>
-          <w:lang w:val="ru-RU"/>
-        </w:rPr>
-      </w:pPr>
-      <w:r>
-        <w:rPr/>
-      </w:r>
-    </w:p>
-    <w:p>
-      <w:pPr>
-        <w:pStyle w:val="Normal"/>
-        <w:bidi w:val="0"/>
-        <w:jc w:val="start"/>
-        <w:rPr>
-          <w:lang w:val="ru-RU"/>
-        </w:rPr>
-      </w:pPr>
-      <w:r>
-        <w:rPr/>
-      </w:r>
-    </w:p>
-    <w:p>
-      <w:pPr>
-        <w:pStyle w:val="Normal"/>
-        <w:bidi w:val="0"/>
-        <w:jc w:val="start"/>
-        <w:rPr>
-          <w:lang w:val="ru-RU"/>
-        </w:rPr>
-      </w:pPr>
-      <w:r>
-        <w:rPr/>
-      </w:r>
-    </w:p>
-    <w:p>
-      <w:pPr>
-        <w:pStyle w:val="Normal"/>
-        <w:bidi w:val="0"/>
-        <w:jc w:val="start"/>
-        <w:rPr>
-          <w:lang w:val="ru-RU"/>
-        </w:rPr>
-      </w:pPr>
-      <w:r>
-        <w:rPr/>
-      </w:r>
-    </w:p>
-    <w:p>
-      <w:pPr>
-        <w:pStyle w:val="Normal"/>
-        <w:bidi w:val="0"/>
-        <w:jc w:val="start"/>
-        <w:rPr>
-          <w:lang w:val="ru-RU"/>
-        </w:rPr>
-      </w:pPr>
-      <w:r>
-        <w:rPr/>
-      </w:r>
-    </w:p>
-    <w:p>
-      <w:pPr>
-        <w:pStyle w:val="Normal"/>
-        <w:bidi w:val="0"/>
-        <w:jc w:val="start"/>
-        <w:rPr>
-          <w:lang w:val="ru-RU"/>
-        </w:rPr>
-      </w:pPr>
-      <w:r>
-        <w:rPr/>
-      </w:r>
-    </w:p>
-    <w:p>
-      <w:pPr>
-        <w:pStyle w:val="Normal"/>
-        <w:bidi w:val="0"/>
-        <w:jc w:val="start"/>
-        <w:rPr>
-          <w:lang w:val="ru-RU"/>
-        </w:rPr>
-      </w:pPr>
-      <w:r>
-        <w:rPr/>
-      </w:r>
-    </w:p>
-    <w:p>
-      <w:pPr>
-        <w:pStyle w:val="Normal"/>
-        <w:bidi w:val="0"/>
-        <w:jc w:val="start"/>
-        <w:rPr>
-          <w:lang w:val="ru-RU"/>
-        </w:rPr>
-      </w:pPr>
-      <w:r>
-        <w:rPr/>
-      </w:r>
-    </w:p>
-    <w:p>
-      <w:pPr>
-        <w:pStyle w:val="Normal"/>
-        <w:bidi w:val="0"/>
-        <w:jc w:val="start"/>
-        <w:rPr>
-          <w:lang w:val="ru-RU"/>
-        </w:rPr>
-      </w:pPr>
-      <w:r>
-        <w:rPr/>
-      </w:r>
-    </w:p>
-    <w:p>
-      <w:pPr>
-        <w:pStyle w:val="Normal"/>
-        <w:bidi w:val="0"/>
-        <w:jc w:val="start"/>
-        <w:rPr>
-          <w:lang w:val="ru-RU"/>
-        </w:rPr>
-      </w:pPr>
-      <w:r>
-        <w:rPr/>
+        <w:rPr>
+          <w:lang w:val="ru-RU"/>
+        </w:rPr>
+      </w:r>
+    </w:p>
+    <w:p>
+      <w:pPr>
+        <w:pStyle w:val="Normal"/>
+        <w:bidi w:val="0"/>
+        <w:jc w:val="start"/>
+        <w:rPr>
+          <w:lang w:val="ru-RU"/>
+        </w:rPr>
+      </w:pPr>
+      <w:r>
+        <w:rPr>
+          <w:lang w:val="ru-RU"/>
+        </w:rPr>
+      </w:r>
+    </w:p>
+    <w:p>
+      <w:pPr>
+        <w:pStyle w:val="Normal"/>
+        <w:bidi w:val="0"/>
+        <w:jc w:val="start"/>
+        <w:rPr>
+          <w:lang w:val="ru-RU"/>
+        </w:rPr>
+      </w:pPr>
+      <w:r>
+        <w:rPr>
+          <w:lang w:val="ru-RU"/>
+        </w:rPr>
+      </w:r>
+    </w:p>
+    <w:p>
+      <w:pPr>
+        <w:pStyle w:val="Normal"/>
+        <w:bidi w:val="0"/>
+        <w:jc w:val="start"/>
+        <w:rPr>
+          <w:lang w:val="ru-RU"/>
+        </w:rPr>
+      </w:pPr>
+      <w:r>
+        <w:rPr>
+          <w:lang w:val="ru-RU"/>
+        </w:rPr>
+      </w:r>
+    </w:p>
+    <w:p>
+      <w:pPr>
+        <w:pStyle w:val="Normal"/>
+        <w:bidi w:val="0"/>
+        <w:jc w:val="start"/>
+        <w:rPr>
+          <w:lang w:val="ru-RU"/>
+        </w:rPr>
+      </w:pPr>
+      <w:r>
+        <w:rPr>
+          <w:lang w:val="ru-RU"/>
+        </w:rPr>
+      </w:r>
+    </w:p>
+    <w:p>
+      <w:pPr>
+        <w:pStyle w:val="Normal"/>
+        <w:bidi w:val="0"/>
+        <w:jc w:val="start"/>
+        <w:rPr>
+          <w:lang w:val="ru-RU"/>
+        </w:rPr>
+      </w:pPr>
+      <w:r>
+        <w:rPr>
+          <w:lang w:val="ru-RU"/>
+        </w:rPr>
+      </w:r>
+    </w:p>
+    <w:p>
+      <w:pPr>
+        <w:pStyle w:val="Normal"/>
+        <w:bidi w:val="0"/>
+        <w:jc w:val="start"/>
+        <w:rPr>
+          <w:lang w:val="ru-RU"/>
+        </w:rPr>
+      </w:pPr>
+      <w:r>
+        <w:rPr>
+          <w:lang w:val="ru-RU"/>
+        </w:rPr>
+      </w:r>
+    </w:p>
+    <w:p>
+      <w:pPr>
+        <w:pStyle w:val="Normal"/>
+        <w:bidi w:val="0"/>
+        <w:jc w:val="start"/>
+        <w:rPr>
+          <w:lang w:val="ru-RU"/>
+        </w:rPr>
+      </w:pPr>
+      <w:r>
+        <w:rPr>
+          <w:lang w:val="ru-RU"/>
+        </w:rPr>
+      </w:r>
+    </w:p>
+    <w:p>
+      <w:pPr>
+        <w:pStyle w:val="Normal"/>
+        <w:bidi w:val="0"/>
+        <w:jc w:val="start"/>
+        <w:rPr>
+          <w:lang w:val="ru-RU"/>
+        </w:rPr>
+      </w:pPr>
+      <w:r>
+        <w:rPr>
+          <w:lang w:val="ru-RU"/>
+        </w:rPr>
+      </w:r>
+    </w:p>
+    <w:p>
+      <w:pPr>
+        <w:pStyle w:val="Normal"/>
+        <w:bidi w:val="0"/>
+        <w:jc w:val="start"/>
+        <w:rPr>
+          <w:lang w:val="ru-RU"/>
+        </w:rPr>
+      </w:pPr>
+      <w:r>
+        <w:rPr>
+          <w:lang w:val="ru-RU"/>
+        </w:rPr>
+      </w:r>
+    </w:p>
+    <w:p>
+      <w:pPr>
+        <w:pStyle w:val="Normal"/>
+        <w:bidi w:val="0"/>
+        <w:jc w:val="start"/>
+        <w:rPr>
+          <w:lang w:val="ru-RU"/>
+        </w:rPr>
+      </w:pPr>
+      <w:r>
+        <w:rPr>
+          <w:lang w:val="ru-RU"/>
+        </w:rPr>
+      </w:r>
+    </w:p>
+    <w:p>
+      <w:pPr>
+        <w:pStyle w:val="Normal"/>
+        <w:bidi w:val="0"/>
+        <w:jc w:val="start"/>
+        <w:rPr>
+          <w:lang w:val="ru-RU"/>
+        </w:rPr>
+      </w:pPr>
+      <w:r>
+        <w:rPr>
+          <w:lang w:val="ru-RU"/>
+        </w:rPr>
+      </w:r>
+    </w:p>
+    <w:p>
+      <w:pPr>
+        <w:pStyle w:val="Normal"/>
+        <w:bidi w:val="0"/>
+        <w:jc w:val="start"/>
+        <w:rPr>
+          <w:lang w:val="ru-RU"/>
+        </w:rPr>
+      </w:pPr>
+      <w:r>
+        <w:rPr>
+          <w:lang w:val="ru-RU"/>
+        </w:rPr>
+      </w:r>
+    </w:p>
+    <w:p>
+      <w:pPr>
+        <w:pStyle w:val="Normal"/>
+        <w:bidi w:val="0"/>
+        <w:jc w:val="start"/>
+        <w:rPr>
+          <w:lang w:val="ru-RU"/>
+        </w:rPr>
+      </w:pPr>
+      <w:r>
+        <w:rPr>
+          <w:lang w:val="ru-RU"/>
+        </w:rPr>
+      </w:r>
+    </w:p>
+    <w:p>
+      <w:pPr>
+        <w:pStyle w:val="Normal"/>
+        <w:bidi w:val="0"/>
+        <w:jc w:val="start"/>
+        <w:rPr>
+          <w:lang w:val="ru-RU"/>
+        </w:rPr>
+      </w:pPr>
+      <w:r>
+        <w:rPr>
+          <w:lang w:val="ru-RU"/>
+        </w:rPr>
+      </w:r>
+    </w:p>
+    <w:p>
+      <w:pPr>
+        <w:pStyle w:val="Normal"/>
+        <w:bidi w:val="0"/>
+        <w:jc w:val="start"/>
+        <w:rPr>
+          <w:lang w:val="ru-RU"/>
+        </w:rPr>
+      </w:pPr>
+      <w:r>
+        <w:rPr>
+          <w:lang w:val="ru-RU"/>
+        </w:rPr>
+      </w:r>
+    </w:p>
+    <w:p>
+      <w:pPr>
+        <w:pStyle w:val="Normal"/>
+        <w:bidi w:val="0"/>
+        <w:jc w:val="start"/>
+        <w:rPr>
+          <w:lang w:val="ru-RU"/>
+        </w:rPr>
+      </w:pPr>
+      <w:r>
+        <w:rPr>
+          <w:lang w:val="ru-RU"/>
+        </w:rPr>
+      </w:r>
+    </w:p>
+    <w:p>
+      <w:pPr>
+        <w:pStyle w:val="Normal"/>
+        <w:bidi w:val="0"/>
+        <w:jc w:val="start"/>
+        <w:rPr>
+          <w:lang w:val="ru-RU"/>
+        </w:rPr>
+      </w:pPr>
+      <w:r>
+        <w:rPr>
+          <w:lang w:val="ru-RU"/>
+        </w:rPr>
       </w:r>
     </w:p>
     <w:p>
@@ -2590,37 +2592,7 @@
           <w:szCs w:val="24"/>
           <w:lang w:val="ru-RU" w:eastAsia="zh-CN" w:bidi="hi-IN"/>
         </w:rPr>
-        <w:t xml:space="preserve"> коде, но есть некоторые </w:t>
-      </w:r>
-      <w:r>
-        <w:rPr>
-          <w:rFonts w:eastAsia="NSimSun" w:cs="Arial"/>
-          <w:b w:val="false"/>
-          <w:bCs w:val="false"/>
-          <w:i w:val="false"/>
-          <w:iCs w:val="false"/>
-          <w:color w:val="auto"/>
-          <w:kern w:val="2"/>
-          <w:sz w:val="24"/>
-          <w:szCs w:val="24"/>
-          <w:lang w:val="ru-RU" w:eastAsia="zh-CN" w:bidi="hi-IN"/>
-        </w:rPr>
-        <w:t>функции</w:t>
-      </w:r>
-      <w:r>
-        <w:rPr>
-          <w:rFonts w:eastAsia="NSimSun" w:cs="Arial"/>
-          <w:b w:val="false"/>
-          <w:bCs w:val="false"/>
-          <w:i w:val="false"/>
-          <w:iCs w:val="false"/>
-          <w:color w:val="auto"/>
-          <w:kern w:val="2"/>
-          <w:sz w:val="24"/>
-          <w:szCs w:val="24"/>
-          <w:lang w:val="ru-RU" w:eastAsia="zh-CN" w:bidi="hi-IN"/>
-        </w:rPr>
-        <w:t>:</w:t>
+        <w:t xml:space="preserve"> коде, но есть некоторые функции:</w:t>
       </w:r>
     </w:p>
     <w:p>
@@ -3011,8 +2983,14 @@
       </w:pPr>
       <w:r>
         <w:rPr>
-          <w:b w:val="false"/>
-          <w:bCs w:val="false"/>
+          <w:rFonts w:eastAsia="NSimSun" w:cs="Arial"/>
+          <w:i w:val="false"/>
+          <w:iCs w:val="false"/>
+          <w:color w:val="auto"/>
+          <w:kern w:val="2"/>
+          <w:sz w:val="24"/>
+          <w:szCs w:val="24"/>
+          <w:lang w:val="en-US" w:eastAsia="zh-CN" w:bidi="hi-IN"/>
         </w:rPr>
         <w:drawing>
           <wp:anchor behindDoc="0" distT="0" distB="0" distL="0" distR="0" simplePos="0" locked="0" layoutInCell="0" allowOverlap="1" relativeHeight="6">
@@ -3099,6 +3077,716 @@
       </w:pPr>
       <w:r>
         <w:rPr/>
+      </w:r>
+    </w:p>
+    <w:p>
+      <w:pPr>
+        <w:pStyle w:val="Normal"/>
+        <w:bidi w:val="0"/>
+        <w:jc w:val="start"/>
+        <w:rPr>
+          <w:b/>
+          <w:b/>
+          <w:bCs/>
+          <w:lang w:val="ru-RU"/>
+        </w:rPr>
+      </w:pPr>
+      <w:r>
+        <w:rPr>
+          <w:b/>
+          <w:bCs/>
+          <w:lang w:val="ru-RU"/>
+        </w:rPr>
+        <w:t>5</w:t>
+      </w:r>
+      <w:r>
+        <w:rPr>
+          <w:b/>
+          <w:bCs/>
+          <w:lang w:val="ru-RU"/>
+        </w:rPr>
+        <w:t xml:space="preserve">. </w:t>
+      </w:r>
+      <w:r>
+        <w:rPr>
+          <w:b/>
+          <w:bCs/>
+          <w:lang w:val="ru-RU"/>
+        </w:rPr>
+        <w:t>В</w:t>
+      </w:r>
+      <w:r>
+        <w:rPr>
+          <w:b/>
+          <w:bCs/>
+          <w:lang w:val="ru-RU"/>
+        </w:rPr>
+        <w:t>алидация форм.</w:t>
+      </w:r>
+    </w:p>
+    <w:p>
+      <w:pPr>
+        <w:pStyle w:val="Normal"/>
+        <w:bidi w:val="0"/>
+        <w:jc w:val="start"/>
+        <w:rPr>
+          <w:b/>
+          <w:b/>
+          <w:bCs/>
+          <w:lang w:val="ru-RU"/>
+        </w:rPr>
+      </w:pPr>
+      <w:r>
+        <w:rPr>
+          <w:b/>
+          <w:bCs/>
+          <w:lang w:val="en-US"/>
+        </w:rPr>
+        <w:t>th:if –</w:t>
+      </w:r>
+      <w:r>
+        <w:rPr>
+          <w:b w:val="false"/>
+          <w:bCs w:val="false"/>
+          <w:lang w:val="en-US"/>
+        </w:rPr>
+        <w:t xml:space="preserve"> </w:t>
+      </w:r>
+      <w:r>
+        <w:rPr>
+          <w:b w:val="false"/>
+          <w:bCs w:val="false"/>
+          <w:lang w:val="ru-RU"/>
+        </w:rPr>
+        <w:t>условный атрибут.  В конструкции</w:t>
+      </w:r>
+      <w:r>
+        <w:rPr>
+          <w:b w:val="false"/>
+          <w:bCs w:val="false"/>
+          <w:lang w:val="en-US"/>
+        </w:rPr>
+        <w:t xml:space="preserve"> </w:t>
+      </w:r>
+      <w:r>
+        <w:rPr>
+          <w:b/>
+          <w:bCs/>
+          <w:lang w:val="en-US"/>
+        </w:rPr>
+        <w:t>${}</w:t>
+      </w:r>
+      <w:r>
+        <w:rPr>
+          <w:b w:val="false"/>
+          <w:bCs w:val="false"/>
+          <w:lang w:val="en-US"/>
+        </w:rPr>
+        <w:t xml:space="preserve"> </w:t>
+      </w:r>
+      <w:r>
+        <w:rPr>
+          <w:rFonts w:eastAsia="NSimSun" w:cs="Arial"/>
+          <w:b w:val="false"/>
+          <w:bCs w:val="false"/>
+          <w:color w:val="auto"/>
+          <w:kern w:val="2"/>
+          <w:sz w:val="24"/>
+          <w:szCs w:val="24"/>
+          <w:lang w:val="ru-RU" w:eastAsia="zh-CN" w:bidi="hi-IN"/>
+        </w:rPr>
+        <w:t xml:space="preserve">указываем значение которое вернёт </w:t>
+      </w:r>
+      <w:r>
+        <w:rPr>
+          <w:rFonts w:eastAsia="NSimSun" w:cs="Arial"/>
+          <w:b/>
+          <w:bCs/>
+          <w:color w:val="auto"/>
+          <w:kern w:val="2"/>
+          <w:sz w:val="24"/>
+          <w:szCs w:val="24"/>
+          <w:lang w:val="ru-RU" w:eastAsia="zh-CN" w:bidi="hi-IN"/>
+        </w:rPr>
+        <w:t>истину</w:t>
+      </w:r>
+      <w:r>
+        <w:rPr>
+          <w:rFonts w:eastAsia="NSimSun" w:cs="Arial"/>
+          <w:b w:val="false"/>
+          <w:bCs w:val="false"/>
+          <w:color w:val="auto"/>
+          <w:kern w:val="2"/>
+          <w:sz w:val="24"/>
+          <w:szCs w:val="24"/>
+          <w:lang w:val="ru-RU" w:eastAsia="zh-CN" w:bidi="hi-IN"/>
+        </w:rPr>
+        <w:t xml:space="preserve"> или </w:t>
+      </w:r>
+      <w:r>
+        <w:rPr>
+          <w:rFonts w:eastAsia="NSimSun" w:cs="Arial"/>
+          <w:b/>
+          <w:bCs/>
+          <w:color w:val="auto"/>
+          <w:kern w:val="2"/>
+          <w:sz w:val="24"/>
+          <w:szCs w:val="24"/>
+          <w:lang w:val="ru-RU" w:eastAsia="zh-CN" w:bidi="hi-IN"/>
+        </w:rPr>
+        <w:t>ложь</w:t>
+      </w:r>
+      <w:r>
+        <w:rPr>
+          <w:rFonts w:eastAsia="NSimSun" w:cs="Arial"/>
+          <w:b w:val="false"/>
+          <w:bCs w:val="false"/>
+          <w:color w:val="auto"/>
+          <w:kern w:val="2"/>
+          <w:sz w:val="24"/>
+          <w:szCs w:val="24"/>
+          <w:lang w:val="ru-RU" w:eastAsia="zh-CN" w:bidi="hi-IN"/>
+        </w:rPr>
+        <w:t xml:space="preserve">. С помощью символа </w:t>
+      </w:r>
+      <w:r>
+        <w:rPr>
+          <w:rFonts w:eastAsia="NSimSun" w:cs="Arial"/>
+          <w:b/>
+          <w:bCs/>
+          <w:color w:val="auto"/>
+          <w:kern w:val="2"/>
+          <w:sz w:val="24"/>
+          <w:szCs w:val="24"/>
+          <w:lang w:val="en-US" w:eastAsia="zh-CN" w:bidi="hi-IN"/>
+        </w:rPr>
+        <w:t>‘#’</w:t>
+      </w:r>
+      <w:r>
+        <w:rPr>
+          <w:rFonts w:eastAsia="NSimSun" w:cs="Arial"/>
+          <w:b w:val="false"/>
+          <w:bCs w:val="false"/>
+          <w:color w:val="auto"/>
+          <w:kern w:val="2"/>
+          <w:sz w:val="24"/>
+          <w:szCs w:val="24"/>
+          <w:lang w:val="en-US" w:eastAsia="zh-CN" w:bidi="hi-IN"/>
+        </w:rPr>
+        <w:t xml:space="preserve"> </w:t>
+      </w:r>
+      <w:r>
+        <w:rPr>
+          <w:rFonts w:eastAsia="NSimSun" w:cs="Arial"/>
+          <w:b w:val="false"/>
+          <w:bCs w:val="false"/>
+          <w:color w:val="auto"/>
+          <w:kern w:val="2"/>
+          <w:sz w:val="24"/>
+          <w:szCs w:val="24"/>
+          <w:lang w:val="ru-RU" w:eastAsia="zh-CN" w:bidi="hi-IN"/>
+        </w:rPr>
+        <w:t xml:space="preserve">получаем доступ к полям объекта который указан в </w:t>
+      </w:r>
+      <w:r>
+        <w:rPr>
+          <w:rFonts w:eastAsia="NSimSun" w:cs="Arial"/>
+          <w:b/>
+          <w:bCs/>
+          <w:color w:val="auto"/>
+          <w:kern w:val="2"/>
+          <w:sz w:val="24"/>
+          <w:szCs w:val="24"/>
+          <w:lang w:val="en-US" w:eastAsia="zh-CN" w:bidi="hi-IN"/>
+        </w:rPr>
+        <w:t>th:object.</w:t>
+      </w:r>
+    </w:p>
+    <w:p>
+      <w:pPr>
+        <w:pStyle w:val="Normal"/>
+        <w:bidi w:val="0"/>
+        <w:jc w:val="start"/>
+        <w:rPr>
+          <w:b w:val="false"/>
+          <w:b w:val="false"/>
+          <w:bCs w:val="false"/>
+          <w:lang w:val="ru-RU"/>
+        </w:rPr>
+      </w:pPr>
+      <w:r>
+        <w:rPr>
+          <w:rFonts w:eastAsia="NSimSun" w:cs="Arial"/>
+          <w:b w:val="false"/>
+          <w:bCs w:val="false"/>
+          <w:color w:val="auto"/>
+          <w:kern w:val="2"/>
+          <w:sz w:val="24"/>
+          <w:szCs w:val="24"/>
+          <w:lang w:val="ru-RU" w:eastAsia="zh-CN" w:bidi="hi-IN"/>
+        </w:rPr>
+        <w:t xml:space="preserve">С помощью метода </w:t>
+      </w:r>
+      <w:r>
+        <w:rPr>
+          <w:rFonts w:eastAsia="NSimSun" w:cs="Arial"/>
+          <w:b w:val="false"/>
+          <w:bCs w:val="false"/>
+          <w:i/>
+          <w:iCs/>
+          <w:color w:val="auto"/>
+          <w:kern w:val="2"/>
+          <w:sz w:val="24"/>
+          <w:szCs w:val="24"/>
+          <w:lang w:val="en-US" w:eastAsia="zh-CN" w:bidi="hi-IN"/>
+        </w:rPr>
+        <w:t xml:space="preserve">hasErrors() </w:t>
+      </w:r>
+      <w:r>
+        <w:rPr>
+          <w:rFonts w:eastAsia="NSimSun" w:cs="Arial"/>
+          <w:b w:val="false"/>
+          <w:bCs w:val="false"/>
+          <w:color w:val="auto"/>
+          <w:kern w:val="2"/>
+          <w:sz w:val="24"/>
+          <w:szCs w:val="24"/>
+          <w:lang w:val="en-US" w:eastAsia="zh-CN" w:bidi="hi-IN"/>
+        </w:rPr>
+        <w:t xml:space="preserve">- </w:t>
+      </w:r>
+      <w:r>
+        <w:rPr>
+          <w:rFonts w:eastAsia="NSimSun" w:cs="Arial"/>
+          <w:b w:val="false"/>
+          <w:bCs w:val="false"/>
+          <w:color w:val="auto"/>
+          <w:kern w:val="2"/>
+          <w:sz w:val="24"/>
+          <w:szCs w:val="24"/>
+          <w:lang w:val="ru-RU" w:eastAsia="zh-CN" w:bidi="hi-IN"/>
+        </w:rPr>
+        <w:t xml:space="preserve">проверяем если есть какие нибудь ошибки для полей которые мы указали в урагментах этого метода. </w:t>
+      </w:r>
+    </w:p>
+    <w:p>
+      <w:pPr>
+        <w:pStyle w:val="Normal"/>
+        <w:bidi w:val="0"/>
+        <w:jc w:val="start"/>
+        <w:rPr>
+          <w:lang w:val="ru-RU"/>
+        </w:rPr>
+      </w:pPr>
+      <w:r>
+        <w:rPr>
+          <w:b/>
+          <w:bCs/>
+          <w:lang w:val="en-US"/>
+        </w:rPr>
+        <w:t xml:space="preserve">th:errors – </w:t>
+      </w:r>
+      <w:r>
+        <w:rPr>
+          <w:b w:val="false"/>
+          <w:bCs w:val="false"/>
+          <w:lang w:val="ru-RU"/>
+        </w:rPr>
+        <w:t>выводит ошибки е</w:t>
+      </w:r>
+      <w:r>
+        <w:rPr>
+          <w:rFonts w:eastAsia="NSimSun" w:cs="Arial"/>
+          <w:b w:val="false"/>
+          <w:bCs w:val="false"/>
+          <w:color w:val="auto"/>
+          <w:kern w:val="2"/>
+          <w:sz w:val="24"/>
+          <w:szCs w:val="24"/>
+          <w:lang w:val="ru-RU" w:eastAsia="zh-CN" w:bidi="hi-IN"/>
+        </w:rPr>
+        <w:t xml:space="preserve">сли у поля которое находится в конструкции </w:t>
+      </w:r>
+      <w:r>
+        <w:rPr>
+          <w:rFonts w:eastAsia="NSimSun" w:cs="Arial"/>
+          <w:b/>
+          <w:bCs/>
+          <w:color w:val="auto"/>
+          <w:kern w:val="2"/>
+          <w:sz w:val="24"/>
+          <w:szCs w:val="24"/>
+          <w:lang w:val="ru-RU" w:eastAsia="zh-CN" w:bidi="hi-IN"/>
+        </w:rPr>
+        <w:t>*</w:t>
+      </w:r>
+      <w:r>
+        <w:rPr>
+          <w:rFonts w:eastAsia="NSimSun" w:cs="Arial"/>
+          <w:b/>
+          <w:bCs/>
+          <w:color w:val="auto"/>
+          <w:kern w:val="2"/>
+          <w:sz w:val="24"/>
+          <w:szCs w:val="24"/>
+          <w:lang w:val="en-US" w:eastAsia="zh-CN" w:bidi="hi-IN"/>
+        </w:rPr>
+        <w:t xml:space="preserve">{} </w:t>
+      </w:r>
+      <w:r>
+        <w:rPr>
+          <w:rFonts w:eastAsia="NSimSun" w:cs="Arial"/>
+          <w:b w:val="false"/>
+          <w:bCs w:val="false"/>
+          <w:color w:val="auto"/>
+          <w:kern w:val="2"/>
+          <w:sz w:val="24"/>
+          <w:szCs w:val="24"/>
+          <w:lang w:val="ru-RU" w:eastAsia="zh-CN" w:bidi="hi-IN"/>
+        </w:rPr>
+        <w:t>есть ошибки.</w:t>
+      </w:r>
+    </w:p>
+    <w:p>
+      <w:pPr>
+        <w:pStyle w:val="Normal"/>
+        <w:bidi w:val="0"/>
+        <w:jc w:val="start"/>
+        <w:rPr>
+          <w:lang w:val="ru-RU"/>
+        </w:rPr>
+      </w:pPr>
+      <w:r>
+        <w:drawing>
+          <wp:anchor behindDoc="0" distT="0" distB="0" distL="0" distR="0" simplePos="0" locked="0" layoutInCell="0" allowOverlap="1" relativeHeight="7">
+            <wp:simplePos x="0" y="0"/>
+            <wp:positionH relativeFrom="column">
+              <wp:align>center</wp:align>
+            </wp:positionH>
+            <wp:positionV relativeFrom="paragraph">
+              <wp:posOffset>635</wp:posOffset>
+            </wp:positionV>
+            <wp:extent cx="6120130" cy="2163445"/>
+            <wp:effectExtent l="0" t="0" r="0" b="0"/>
+            <wp:wrapSquare wrapText="largest"/>
+            <wp:docPr id="6" name="Изображение6" descr="" title=""/>
+            <wp:cNvGraphicFramePr>
+              <a:graphicFrameLocks xmlns:a="http://schemas.openxmlformats.org/drawingml/2006/main" noChangeAspect="1"/>
+            </wp:cNvGraphicFramePr>
+            <a:graphic xmlns:a="http://schemas.openxmlformats.org/drawingml/2006/main">
+              <a:graphicData uri="http://schemas.openxmlformats.org/drawingml/2006/picture">
+                <pic:pic xmlns:pic="http://schemas.openxmlformats.org/drawingml/2006/picture">
+                  <pic:nvPicPr>
+                    <pic:cNvPr id="6" name="Изображение6" descr="" title=""/>
+                    <pic:cNvPicPr>
+                      <a:picLocks noChangeAspect="1" noChangeArrowheads="1"/>
+                    </pic:cNvPicPr>
+                  </pic:nvPicPr>
+                  <pic:blipFill>
+                    <a:blip r:embed="rId7"/>
+                    <a:stretch>
+                      <a:fillRect/>
+                    </a:stretch>
+                  </pic:blipFill>
+                  <pic:spPr bwMode="auto">
+                    <a:xfrm>
+                      <a:off x="0" y="0"/>
+                      <a:ext cx="6120130" cy="2163445"/>
+                    </a:xfrm>
+                    <a:prstGeom prst="rect">
+                      <a:avLst/>
+                    </a:prstGeom>
+                  </pic:spPr>
+                </pic:pic>
+              </a:graphicData>
+            </a:graphic>
+          </wp:anchor>
+        </w:drawing>
+      </w:r>
+      <w:r>
+        <w:rPr>
+          <w:rFonts w:eastAsia="NSimSun" w:cs="Arial"/>
+          <w:b w:val="false"/>
+          <w:bCs w:val="false"/>
+          <w:color w:val="auto"/>
+          <w:kern w:val="2"/>
+          <w:sz w:val="24"/>
+          <w:szCs w:val="24"/>
+          <w:lang w:val="ru-RU" w:eastAsia="zh-CN" w:bidi="hi-IN"/>
+        </w:rPr>
+        <w:t xml:space="preserve">В этом примере мы проверяем три поля объекта </w:t>
+      </w:r>
+      <w:r>
+        <w:rPr>
+          <w:rFonts w:eastAsia="NSimSun" w:cs="Arial"/>
+          <w:b/>
+          <w:bCs/>
+          <w:color w:val="auto"/>
+          <w:kern w:val="2"/>
+          <w:sz w:val="24"/>
+          <w:szCs w:val="24"/>
+          <w:lang w:val="en-US" w:eastAsia="zh-CN" w:bidi="hi-IN"/>
+        </w:rPr>
+        <w:t>person</w:t>
+      </w:r>
+      <w:r>
+        <w:rPr>
+          <w:rFonts w:eastAsia="NSimSun" w:cs="Arial"/>
+          <w:b w:val="false"/>
+          <w:bCs w:val="false"/>
+          <w:color w:val="auto"/>
+          <w:kern w:val="2"/>
+          <w:sz w:val="24"/>
+          <w:szCs w:val="24"/>
+          <w:lang w:val="en-US" w:eastAsia="zh-CN" w:bidi="hi-IN"/>
+        </w:rPr>
+        <w:t xml:space="preserve"> </w:t>
+      </w:r>
+      <w:r>
+        <w:rPr>
+          <w:rFonts w:eastAsia="NSimSun" w:cs="Arial"/>
+          <w:b w:val="false"/>
+          <w:bCs w:val="false"/>
+          <w:color w:val="auto"/>
+          <w:kern w:val="2"/>
+          <w:sz w:val="24"/>
+          <w:szCs w:val="24"/>
+          <w:lang w:val="ru-RU" w:eastAsia="zh-CN" w:bidi="hi-IN"/>
+        </w:rPr>
+        <w:t>на наличие ошибок.</w:t>
+      </w:r>
+    </w:p>
+    <w:p>
+      <w:pPr>
+        <w:pStyle w:val="Normal"/>
+        <w:bidi w:val="0"/>
+        <w:jc w:val="start"/>
+        <w:rPr>
+          <w:lang w:val="ru-RU"/>
+        </w:rPr>
+      </w:pPr>
+      <w:r>
+        <w:rPr>
+          <w:rFonts w:eastAsia="NSimSun" w:cs="Arial"/>
+          <w:b w:val="false"/>
+          <w:bCs w:val="false"/>
+          <w:color w:val="auto"/>
+          <w:kern w:val="2"/>
+          <w:sz w:val="24"/>
+          <w:szCs w:val="24"/>
+          <w:lang w:val="ru-RU" w:eastAsia="zh-CN" w:bidi="hi-IN"/>
+        </w:rPr>
+        <w:t xml:space="preserve">Если в </w:t>
+      </w:r>
+      <w:r>
+        <w:rPr>
+          <w:rFonts w:eastAsia="NSimSun" w:cs="Arial"/>
+          <w:b/>
+          <w:bCs/>
+          <w:color w:val="auto"/>
+          <w:kern w:val="2"/>
+          <w:sz w:val="24"/>
+          <w:szCs w:val="24"/>
+          <w:lang w:val="en-US" w:eastAsia="zh-CN" w:bidi="hi-IN"/>
+        </w:rPr>
+        <w:t xml:space="preserve">th:if </w:t>
+      </w:r>
+      <w:r>
+        <w:rPr>
+          <w:rFonts w:eastAsia="NSimSun" w:cs="Arial"/>
+          <w:b w:val="false"/>
+          <w:bCs w:val="false"/>
+          <w:color w:val="auto"/>
+          <w:kern w:val="2"/>
+          <w:sz w:val="24"/>
+          <w:szCs w:val="24"/>
+          <w:lang w:val="ru-RU" w:eastAsia="zh-CN" w:bidi="hi-IN"/>
+        </w:rPr>
+        <w:t xml:space="preserve">метод </w:t>
+      </w:r>
+      <w:r>
+        <w:rPr>
+          <w:rFonts w:eastAsia="NSimSun" w:cs="Arial"/>
+          <w:b w:val="false"/>
+          <w:bCs w:val="false"/>
+          <w:i/>
+          <w:iCs/>
+          <w:color w:val="auto"/>
+          <w:kern w:val="2"/>
+          <w:sz w:val="24"/>
+          <w:szCs w:val="24"/>
+          <w:lang w:val="en-US" w:eastAsia="zh-CN" w:bidi="hi-IN"/>
+        </w:rPr>
+        <w:t>hasErrors()</w:t>
+      </w:r>
+      <w:r>
+        <w:rPr>
+          <w:rFonts w:eastAsia="NSimSun" w:cs="Arial"/>
+          <w:b w:val="false"/>
+          <w:bCs w:val="false"/>
+          <w:color w:val="auto"/>
+          <w:kern w:val="2"/>
+          <w:sz w:val="24"/>
+          <w:szCs w:val="24"/>
+          <w:lang w:val="en-US" w:eastAsia="zh-CN" w:bidi="hi-IN"/>
+        </w:rPr>
+        <w:t xml:space="preserve"> </w:t>
+      </w:r>
+      <w:r>
+        <w:rPr>
+          <w:rFonts w:eastAsia="NSimSun" w:cs="Arial"/>
+          <w:b w:val="false"/>
+          <w:bCs w:val="false"/>
+          <w:color w:val="auto"/>
+          <w:kern w:val="2"/>
+          <w:sz w:val="24"/>
+          <w:szCs w:val="24"/>
+          <w:lang w:val="ru-RU" w:eastAsia="zh-CN" w:bidi="hi-IN"/>
+        </w:rPr>
+        <w:t>возрващает истину, то тег &lt;</w:t>
+      </w:r>
+      <w:r>
+        <w:rPr>
+          <w:rFonts w:eastAsia="NSimSun" w:cs="Arial"/>
+          <w:b w:val="false"/>
+          <w:bCs w:val="false"/>
+          <w:color w:val="auto"/>
+          <w:kern w:val="2"/>
+          <w:sz w:val="24"/>
+          <w:szCs w:val="24"/>
+          <w:lang w:val="en-US" w:eastAsia="zh-CN" w:bidi="hi-IN"/>
+        </w:rPr>
+        <w:t>div</w:t>
+      </w:r>
+      <w:r>
+        <w:rPr>
+          <w:rFonts w:eastAsia="NSimSun" w:cs="Arial"/>
+          <w:b w:val="false"/>
+          <w:bCs w:val="false"/>
+          <w:color w:val="auto"/>
+          <w:kern w:val="2"/>
+          <w:sz w:val="24"/>
+          <w:szCs w:val="24"/>
+          <w:lang w:val="ru-RU" w:eastAsia="zh-CN" w:bidi="hi-IN"/>
+        </w:rPr>
+        <w:t xml:space="preserve">&gt; будет отображаться на форме и в этот тег будут вставляться сообщения об ошибках которые мы указали в самом классе </w:t>
+      </w:r>
+      <w:r>
+        <w:rPr>
+          <w:rFonts w:eastAsia="NSimSun" w:cs="Arial"/>
+          <w:b/>
+          <w:bCs/>
+          <w:color w:val="auto"/>
+          <w:kern w:val="2"/>
+          <w:sz w:val="24"/>
+          <w:szCs w:val="24"/>
+          <w:lang w:val="en-US" w:eastAsia="zh-CN" w:bidi="hi-IN"/>
+        </w:rPr>
+        <w:t xml:space="preserve">Person </w:t>
+      </w:r>
+      <w:r>
+        <w:rPr>
+          <w:rFonts w:eastAsia="NSimSun" w:cs="Arial"/>
+          <w:b w:val="false"/>
+          <w:bCs w:val="false"/>
+          <w:color w:val="auto"/>
+          <w:kern w:val="2"/>
+          <w:sz w:val="24"/>
+          <w:szCs w:val="24"/>
+          <w:lang w:val="ru-RU" w:eastAsia="zh-CN" w:bidi="hi-IN"/>
+        </w:rPr>
+        <w:t xml:space="preserve">с помощью аннотаций </w:t>
+      </w:r>
+      <w:r>
+        <w:rPr>
+          <w:rFonts w:eastAsia="NSimSun" w:cs="Arial"/>
+          <w:b/>
+          <w:bCs/>
+          <w:color w:val="auto"/>
+          <w:kern w:val="2"/>
+          <w:sz w:val="24"/>
+          <w:szCs w:val="24"/>
+          <w:lang w:val="en-US" w:eastAsia="zh-CN" w:bidi="hi-IN"/>
+        </w:rPr>
+        <w:t>@NotEmpty</w:t>
+      </w:r>
+      <w:r>
+        <w:rPr>
+          <w:rFonts w:eastAsia="NSimSun" w:cs="Arial"/>
+          <w:b w:val="false"/>
+          <w:bCs w:val="false"/>
+          <w:color w:val="auto"/>
+          <w:kern w:val="2"/>
+          <w:sz w:val="24"/>
+          <w:szCs w:val="24"/>
+          <w:lang w:val="en-US" w:eastAsia="zh-CN" w:bidi="hi-IN"/>
+        </w:rPr>
+        <w:t xml:space="preserve">, </w:t>
+      </w:r>
+      <w:r>
+        <w:rPr>
+          <w:rFonts w:eastAsia="NSimSun" w:cs="Arial"/>
+          <w:b/>
+          <w:bCs/>
+          <w:color w:val="auto"/>
+          <w:kern w:val="2"/>
+          <w:sz w:val="24"/>
+          <w:szCs w:val="24"/>
+          <w:lang w:val="en-US" w:eastAsia="zh-CN" w:bidi="hi-IN"/>
+        </w:rPr>
+        <w:t>@Size</w:t>
+      </w:r>
+      <w:r>
+        <w:rPr>
+          <w:rFonts w:eastAsia="NSimSun" w:cs="Arial"/>
+          <w:b w:val="false"/>
+          <w:bCs w:val="false"/>
+          <w:color w:val="auto"/>
+          <w:kern w:val="2"/>
+          <w:sz w:val="24"/>
+          <w:szCs w:val="24"/>
+          <w:lang w:val="en-US" w:eastAsia="zh-CN" w:bidi="hi-IN"/>
+        </w:rPr>
+        <w:t xml:space="preserve"> </w:t>
+      </w:r>
+      <w:r>
+        <w:rPr>
+          <w:rFonts w:eastAsia="NSimSun" w:cs="Arial"/>
+          <w:b w:val="false"/>
+          <w:bCs w:val="false"/>
+          <w:color w:val="auto"/>
+          <w:kern w:val="2"/>
+          <w:sz w:val="24"/>
+          <w:szCs w:val="24"/>
+          <w:lang w:val="ru-RU" w:eastAsia="zh-CN" w:bidi="hi-IN"/>
+        </w:rPr>
+        <w:t xml:space="preserve">и пр. С помощью атрибута </w:t>
+      </w:r>
+      <w:r>
+        <w:rPr>
+          <w:rFonts w:eastAsia="NSimSun" w:cs="Arial"/>
+          <w:b w:val="false"/>
+          <w:bCs w:val="false"/>
+          <w:color w:val="auto"/>
+          <w:kern w:val="2"/>
+          <w:sz w:val="24"/>
+          <w:szCs w:val="24"/>
+          <w:lang w:val="en-US" w:eastAsia="zh-CN" w:bidi="hi-IN"/>
+        </w:rPr>
+        <w:t xml:space="preserve">th:errors </w:t>
+      </w:r>
+      <w:r>
+        <w:rPr>
+          <w:rFonts w:eastAsia="NSimSun" w:cs="Arial"/>
+          <w:b w:val="false"/>
+          <w:bCs w:val="false"/>
+          <w:color w:val="auto"/>
+          <w:kern w:val="2"/>
+          <w:sz w:val="24"/>
+          <w:szCs w:val="24"/>
+          <w:lang w:val="ru-RU" w:eastAsia="zh-CN" w:bidi="hi-IN"/>
+        </w:rPr>
+        <w:t>мы говорим, что именно для этого поля должна выводится ошибки.</w:t>
       </w:r>
     </w:p>
     <w:sectPr>

--- a/Spring/alishev/HTML-Thymeleaf команды.docx
+++ b/Spring/alishev/HTML-Thymeleaf команды.docx
@@ -1,6 +1,6 @@
 
 <file path=word/document.xml><?xml version="1.0" encoding="utf-8"?>
-<w:document xmlns:o="urn:schemas-microsoft-com:office:office" xmlns:r="http://schemas.openxmlformats.org/officeDocument/2006/relationships" xmlns:v="urn:schemas-microsoft-com:vml" xmlns:w="http://schemas.openxmlformats.org/wordprocessingml/2006/main" xmlns:w10="urn:schemas-microsoft-com:office:word" xmlns:wp="http://schemas.openxmlformats.org/drawingml/2006/wordprocessingDrawing" xmlns:wps="http://schemas.microsoft.com/office/word/2010/wordprocessingShape" xmlns:wpg="http://schemas.microsoft.com/office/word/2010/wordprocessingGroup" xmlns:mc="http://schemas.openxmlformats.org/markup-compatibility/2006" xmlns:wp14="http://schemas.microsoft.com/office/word/2010/wordprocessingDrawing" xmlns:w14="http://schemas.microsoft.com/office/word/2010/wordml" mc:Ignorable="w14 wp14">
+<w:document xmlns:o="urn:schemas-microsoft-com:office:office" xmlns:r="http://schemas.openxmlformats.org/officeDocument/2006/relationships" xmlns:v="urn:schemas-microsoft-com:vml" xmlns:w="http://schemas.openxmlformats.org/wordprocessingml/2006/main" xmlns:w10="urn:schemas-microsoft-com:office:word" xmlns:wp="http://schemas.openxmlformats.org/drawingml/2006/wordprocessingDrawing" xmlns:wps="http://schemas.microsoft.com/office/word/2010/wordprocessingShape" xmlns:wpg="http://schemas.microsoft.com/office/word/2010/wordprocessingGroup" xmlns:mc="http://schemas.openxmlformats.org/markup-compatibility/2006" xmlns:wp14="http://schemas.microsoft.com/office/word/2010/wordprocessingDrawing" xmlns:w14="http://schemas.microsoft.com/office/word/2010/wordml" xmlns:w15="http://schemas.microsoft.com/office/word/2012/wordml" mc:Ignorable="w14 wp14 w15">
   <w:body>
     <w:p>
       <w:pPr>
@@ -9,7 +9,6 @@
         <w:jc w:val="center"/>
         <w:rPr>
           <w:b/>
-          <w:b/>
           <w:bCs/>
           <w:lang w:val="en-US"/>
         </w:rPr>
@@ -30,26 +29,24 @@
         <w:jc w:val="start"/>
         <w:rPr>
           <w:b/>
-          <w:b/>
-          <w:bCs/>
-          <w:lang w:val="en-US"/>
-        </w:rPr>
-      </w:pPr>
-      <w:r>
-        <w:rPr>
-          <w:b/>
-          <w:bCs/>
-          <w:lang w:val="en-US"/>
-        </w:rPr>
-      </w:r>
-    </w:p>
-    <w:p>
-      <w:pPr>
-        <w:pStyle w:val="Normal"/>
-        <w:bidi w:val="0"/>
-        <w:jc w:val="start"/>
-        <w:rPr>
-          <w:b/>
+          <w:bCs/>
+          <w:lang w:val="en-US"/>
+        </w:rPr>
+      </w:pPr>
+      <w:r>
+        <w:rPr>
+          <w:b/>
+          <w:bCs/>
+          <w:lang w:val="en-US"/>
+        </w:rPr>
+      </w:r>
+    </w:p>
+    <w:p>
+      <w:pPr>
+        <w:pStyle w:val="Normal"/>
+        <w:bidi w:val="0"/>
+        <w:jc w:val="start"/>
+        <w:rPr>
           <w:b/>
           <w:bCs/>
           <w:lang w:val="ru-RU"/>
@@ -153,7 +150,6 @@
         <w:jc w:val="start"/>
         <w:rPr>
           <w:b w:val="false"/>
-          <w:b w:val="false"/>
           <w:bCs w:val="false"/>
           <w:lang w:val="ru-RU"/>
         </w:rPr>
@@ -812,20 +808,24 @@
         <w:rPr>
           <w:rFonts w:ascii="Liberation Serif" w:hAnsi="Liberation Serif" w:eastAsia="NSimSun" w:cs="Arial"/>
           <w:b w:val="false"/>
-          <w:b w:val="false"/>
-          <w:bCs w:val="false"/>
-          <w:color w:val="auto"/>
-          <w:kern w:val="2"/>
-          <w:sz w:val="24"/>
-          <w:szCs w:val="24"/>
-          <w:lang w:val="ru-RU" w:eastAsia="zh-CN" w:bidi="hi-IN"/>
-        </w:rPr>
-      </w:pPr>
-      <w:r>
-        <w:rPr>
-          <w:b/>
-          <w:bCs/>
-          <w:lang w:val="en-US"/>
+          <w:bCs w:val="false"/>
+          <w:color w:val="auto"/>
+          <w:kern w:val="2"/>
+          <w:sz w:val="24"/>
+          <w:szCs w:val="24"/>
+          <w:lang w:val="ru-RU" w:eastAsia="zh-CN" w:bidi="hi-IN"/>
+        </w:rPr>
+      </w:pPr>
+      <w:r>
+        <w:rPr>
+          <w:rFonts w:eastAsia="NSimSun" w:cs="Arial"/>
+          <w:b w:val="false"/>
+          <w:bCs w:val="false"/>
+          <w:color w:val="auto"/>
+          <w:kern w:val="2"/>
+          <w:sz w:val="24"/>
+          <w:szCs w:val="24"/>
+          <w:lang w:val="ru-RU" w:eastAsia="zh-CN" w:bidi="hi-IN"/>
         </w:rPr>
       </w:r>
     </w:p>
@@ -837,20 +837,24 @@
         <w:rPr>
           <w:rFonts w:ascii="Liberation Serif" w:hAnsi="Liberation Serif" w:eastAsia="NSimSun" w:cs="Arial"/>
           <w:b w:val="false"/>
-          <w:b w:val="false"/>
-          <w:bCs w:val="false"/>
-          <w:color w:val="auto"/>
-          <w:kern w:val="2"/>
-          <w:sz w:val="24"/>
-          <w:szCs w:val="24"/>
-          <w:lang w:val="ru-RU" w:eastAsia="zh-CN" w:bidi="hi-IN"/>
-        </w:rPr>
-      </w:pPr>
-      <w:r>
-        <w:rPr>
-          <w:b/>
-          <w:bCs/>
-          <w:lang w:val="en-US"/>
+          <w:bCs w:val="false"/>
+          <w:color w:val="auto"/>
+          <w:kern w:val="2"/>
+          <w:sz w:val="24"/>
+          <w:szCs w:val="24"/>
+          <w:lang w:val="ru-RU" w:eastAsia="zh-CN" w:bidi="hi-IN"/>
+        </w:rPr>
+      </w:pPr>
+      <w:r>
+        <w:rPr>
+          <w:rFonts w:eastAsia="NSimSun" w:cs="Arial"/>
+          <w:b w:val="false"/>
+          <w:bCs w:val="false"/>
+          <w:color w:val="auto"/>
+          <w:kern w:val="2"/>
+          <w:sz w:val="24"/>
+          <w:szCs w:val="24"/>
+          <w:lang w:val="ru-RU" w:eastAsia="zh-CN" w:bidi="hi-IN"/>
         </w:rPr>
       </w:r>
     </w:p>
@@ -862,20 +866,24 @@
         <w:rPr>
           <w:rFonts w:ascii="Liberation Serif" w:hAnsi="Liberation Serif" w:eastAsia="NSimSun" w:cs="Arial"/>
           <w:b w:val="false"/>
-          <w:b w:val="false"/>
-          <w:bCs w:val="false"/>
-          <w:color w:val="auto"/>
-          <w:kern w:val="2"/>
-          <w:sz w:val="24"/>
-          <w:szCs w:val="24"/>
-          <w:lang w:val="ru-RU" w:eastAsia="zh-CN" w:bidi="hi-IN"/>
-        </w:rPr>
-      </w:pPr>
-      <w:r>
-        <w:rPr>
-          <w:b/>
-          <w:bCs/>
-          <w:lang w:val="en-US"/>
+          <w:bCs w:val="false"/>
+          <w:color w:val="auto"/>
+          <w:kern w:val="2"/>
+          <w:sz w:val="24"/>
+          <w:szCs w:val="24"/>
+          <w:lang w:val="ru-RU" w:eastAsia="zh-CN" w:bidi="hi-IN"/>
+        </w:rPr>
+      </w:pPr>
+      <w:r>
+        <w:rPr>
+          <w:rFonts w:eastAsia="NSimSun" w:cs="Arial"/>
+          <w:b w:val="false"/>
+          <w:bCs w:val="false"/>
+          <w:color w:val="auto"/>
+          <w:kern w:val="2"/>
+          <w:sz w:val="24"/>
+          <w:szCs w:val="24"/>
+          <w:lang w:val="ru-RU" w:eastAsia="zh-CN" w:bidi="hi-IN"/>
         </w:rPr>
       </w:r>
     </w:p>
@@ -887,20 +895,24 @@
         <w:rPr>
           <w:rFonts w:ascii="Liberation Serif" w:hAnsi="Liberation Serif" w:eastAsia="NSimSun" w:cs="Arial"/>
           <w:b w:val="false"/>
-          <w:b w:val="false"/>
-          <w:bCs w:val="false"/>
-          <w:color w:val="auto"/>
-          <w:kern w:val="2"/>
-          <w:sz w:val="24"/>
-          <w:szCs w:val="24"/>
-          <w:lang w:val="ru-RU" w:eastAsia="zh-CN" w:bidi="hi-IN"/>
-        </w:rPr>
-      </w:pPr>
-      <w:r>
-        <w:rPr>
-          <w:b/>
-          <w:bCs/>
-          <w:lang w:val="en-US"/>
+          <w:bCs w:val="false"/>
+          <w:color w:val="auto"/>
+          <w:kern w:val="2"/>
+          <w:sz w:val="24"/>
+          <w:szCs w:val="24"/>
+          <w:lang w:val="ru-RU" w:eastAsia="zh-CN" w:bidi="hi-IN"/>
+        </w:rPr>
+      </w:pPr>
+      <w:r>
+        <w:rPr>
+          <w:rFonts w:eastAsia="NSimSun" w:cs="Arial"/>
+          <w:b w:val="false"/>
+          <w:bCs w:val="false"/>
+          <w:color w:val="auto"/>
+          <w:kern w:val="2"/>
+          <w:sz w:val="24"/>
+          <w:szCs w:val="24"/>
+          <w:lang w:val="ru-RU" w:eastAsia="zh-CN" w:bidi="hi-IN"/>
         </w:rPr>
       </w:r>
     </w:p>
@@ -912,20 +924,24 @@
         <w:rPr>
           <w:rFonts w:ascii="Liberation Serif" w:hAnsi="Liberation Serif" w:eastAsia="NSimSun" w:cs="Arial"/>
           <w:b w:val="false"/>
-          <w:b w:val="false"/>
-          <w:bCs w:val="false"/>
-          <w:color w:val="auto"/>
-          <w:kern w:val="2"/>
-          <w:sz w:val="24"/>
-          <w:szCs w:val="24"/>
-          <w:lang w:val="ru-RU" w:eastAsia="zh-CN" w:bidi="hi-IN"/>
-        </w:rPr>
-      </w:pPr>
-      <w:r>
-        <w:rPr>
-          <w:b/>
-          <w:bCs/>
-          <w:lang w:val="en-US"/>
+          <w:bCs w:val="false"/>
+          <w:color w:val="auto"/>
+          <w:kern w:val="2"/>
+          <w:sz w:val="24"/>
+          <w:szCs w:val="24"/>
+          <w:lang w:val="ru-RU" w:eastAsia="zh-CN" w:bidi="hi-IN"/>
+        </w:rPr>
+      </w:pPr>
+      <w:r>
+        <w:rPr>
+          <w:rFonts w:eastAsia="NSimSun" w:cs="Arial"/>
+          <w:b w:val="false"/>
+          <w:bCs w:val="false"/>
+          <w:color w:val="auto"/>
+          <w:kern w:val="2"/>
+          <w:sz w:val="24"/>
+          <w:szCs w:val="24"/>
+          <w:lang w:val="ru-RU" w:eastAsia="zh-CN" w:bidi="hi-IN"/>
         </w:rPr>
       </w:r>
     </w:p>
@@ -937,20 +953,24 @@
         <w:rPr>
           <w:rFonts w:ascii="Liberation Serif" w:hAnsi="Liberation Serif" w:eastAsia="NSimSun" w:cs="Arial"/>
           <w:b w:val="false"/>
-          <w:b w:val="false"/>
-          <w:bCs w:val="false"/>
-          <w:color w:val="auto"/>
-          <w:kern w:val="2"/>
-          <w:sz w:val="24"/>
-          <w:szCs w:val="24"/>
-          <w:lang w:val="ru-RU" w:eastAsia="zh-CN" w:bidi="hi-IN"/>
-        </w:rPr>
-      </w:pPr>
-      <w:r>
-        <w:rPr>
-          <w:b/>
-          <w:bCs/>
-          <w:lang w:val="en-US"/>
+          <w:bCs w:val="false"/>
+          <w:color w:val="auto"/>
+          <w:kern w:val="2"/>
+          <w:sz w:val="24"/>
+          <w:szCs w:val="24"/>
+          <w:lang w:val="ru-RU" w:eastAsia="zh-CN" w:bidi="hi-IN"/>
+        </w:rPr>
+      </w:pPr>
+      <w:r>
+        <w:rPr>
+          <w:rFonts w:eastAsia="NSimSun" w:cs="Arial"/>
+          <w:b w:val="false"/>
+          <w:bCs w:val="false"/>
+          <w:color w:val="auto"/>
+          <w:kern w:val="2"/>
+          <w:sz w:val="24"/>
+          <w:szCs w:val="24"/>
+          <w:lang w:val="ru-RU" w:eastAsia="zh-CN" w:bidi="hi-IN"/>
         </w:rPr>
       </w:r>
     </w:p>
@@ -962,20 +982,24 @@
         <w:rPr>
           <w:rFonts w:ascii="Liberation Serif" w:hAnsi="Liberation Serif" w:eastAsia="NSimSun" w:cs="Arial"/>
           <w:b w:val="false"/>
-          <w:b w:val="false"/>
-          <w:bCs w:val="false"/>
-          <w:color w:val="auto"/>
-          <w:kern w:val="2"/>
-          <w:sz w:val="24"/>
-          <w:szCs w:val="24"/>
-          <w:lang w:val="ru-RU" w:eastAsia="zh-CN" w:bidi="hi-IN"/>
-        </w:rPr>
-      </w:pPr>
-      <w:r>
-        <w:rPr>
-          <w:b/>
-          <w:bCs/>
-          <w:lang w:val="en-US"/>
+          <w:bCs w:val="false"/>
+          <w:color w:val="auto"/>
+          <w:kern w:val="2"/>
+          <w:sz w:val="24"/>
+          <w:szCs w:val="24"/>
+          <w:lang w:val="ru-RU" w:eastAsia="zh-CN" w:bidi="hi-IN"/>
+        </w:rPr>
+      </w:pPr>
+      <w:r>
+        <w:rPr>
+          <w:rFonts w:eastAsia="NSimSun" w:cs="Arial"/>
+          <w:b w:val="false"/>
+          <w:bCs w:val="false"/>
+          <w:color w:val="auto"/>
+          <w:kern w:val="2"/>
+          <w:sz w:val="24"/>
+          <w:szCs w:val="24"/>
+          <w:lang w:val="ru-RU" w:eastAsia="zh-CN" w:bidi="hi-IN"/>
         </w:rPr>
       </w:r>
     </w:p>
@@ -987,20 +1011,24 @@
         <w:rPr>
           <w:rFonts w:ascii="Liberation Serif" w:hAnsi="Liberation Serif" w:eastAsia="NSimSun" w:cs="Arial"/>
           <w:b w:val="false"/>
-          <w:b w:val="false"/>
-          <w:bCs w:val="false"/>
-          <w:color w:val="auto"/>
-          <w:kern w:val="2"/>
-          <w:sz w:val="24"/>
-          <w:szCs w:val="24"/>
-          <w:lang w:val="ru-RU" w:eastAsia="zh-CN" w:bidi="hi-IN"/>
-        </w:rPr>
-      </w:pPr>
-      <w:r>
-        <w:rPr>
-          <w:b/>
-          <w:bCs/>
-          <w:lang w:val="en-US"/>
+          <w:bCs w:val="false"/>
+          <w:color w:val="auto"/>
+          <w:kern w:val="2"/>
+          <w:sz w:val="24"/>
+          <w:szCs w:val="24"/>
+          <w:lang w:val="ru-RU" w:eastAsia="zh-CN" w:bidi="hi-IN"/>
+        </w:rPr>
+      </w:pPr>
+      <w:r>
+        <w:rPr>
+          <w:rFonts w:eastAsia="NSimSun" w:cs="Arial"/>
+          <w:b w:val="false"/>
+          <w:bCs w:val="false"/>
+          <w:color w:val="auto"/>
+          <w:kern w:val="2"/>
+          <w:sz w:val="24"/>
+          <w:szCs w:val="24"/>
+          <w:lang w:val="ru-RU" w:eastAsia="zh-CN" w:bidi="hi-IN"/>
         </w:rPr>
       </w:r>
     </w:p>
@@ -1012,195 +1040,198 @@
         <w:rPr>
           <w:rFonts w:ascii="Liberation Serif" w:hAnsi="Liberation Serif" w:eastAsia="NSimSun" w:cs="Arial"/>
           <w:b w:val="false"/>
-          <w:b w:val="false"/>
-          <w:bCs w:val="false"/>
-          <w:color w:val="auto"/>
-          <w:kern w:val="2"/>
-          <w:sz w:val="24"/>
-          <w:szCs w:val="24"/>
-          <w:lang w:val="ru-RU" w:eastAsia="zh-CN" w:bidi="hi-IN"/>
-        </w:rPr>
-      </w:pPr>
-      <w:r>
-        <w:rPr>
-          <w:b/>
-          <w:bCs/>
-          <w:lang w:val="en-US"/>
-        </w:rPr>
-      </w:r>
-    </w:p>
-    <w:p>
-      <w:pPr>
-        <w:pStyle w:val="Normal"/>
-        <w:bidi w:val="0"/>
-        <w:jc w:val="start"/>
-        <w:rPr>
-          <w:lang w:val="ru-RU"/>
-        </w:rPr>
-      </w:pPr>
-      <w:r>
-        <w:rPr>
-          <w:lang w:val="ru-RU"/>
-        </w:rPr>
-      </w:r>
-    </w:p>
-    <w:p>
-      <w:pPr>
-        <w:pStyle w:val="Normal"/>
-        <w:bidi w:val="0"/>
-        <w:jc w:val="start"/>
-        <w:rPr>
-          <w:lang w:val="ru-RU"/>
-        </w:rPr>
-      </w:pPr>
-      <w:r>
-        <w:rPr>
-          <w:lang w:val="ru-RU"/>
-        </w:rPr>
-      </w:r>
-    </w:p>
-    <w:p>
-      <w:pPr>
-        <w:pStyle w:val="Normal"/>
-        <w:bidi w:val="0"/>
-        <w:jc w:val="start"/>
-        <w:rPr>
-          <w:lang w:val="ru-RU"/>
-        </w:rPr>
-      </w:pPr>
-      <w:r>
-        <w:rPr>
-          <w:lang w:val="ru-RU"/>
-        </w:rPr>
-      </w:r>
-    </w:p>
-    <w:p>
-      <w:pPr>
-        <w:pStyle w:val="Normal"/>
-        <w:bidi w:val="0"/>
-        <w:jc w:val="start"/>
-        <w:rPr>
-          <w:lang w:val="ru-RU"/>
-        </w:rPr>
-      </w:pPr>
-      <w:r>
-        <w:rPr>
-          <w:lang w:val="ru-RU"/>
-        </w:rPr>
-      </w:r>
-    </w:p>
-    <w:p>
-      <w:pPr>
-        <w:pStyle w:val="Normal"/>
-        <w:bidi w:val="0"/>
-        <w:jc w:val="start"/>
-        <w:rPr>
-          <w:lang w:val="ru-RU"/>
-        </w:rPr>
-      </w:pPr>
-      <w:r>
-        <w:rPr>
-          <w:lang w:val="ru-RU"/>
-        </w:rPr>
-      </w:r>
-    </w:p>
-    <w:p>
-      <w:pPr>
-        <w:pStyle w:val="Normal"/>
-        <w:bidi w:val="0"/>
-        <w:jc w:val="start"/>
-        <w:rPr>
-          <w:lang w:val="ru-RU"/>
-        </w:rPr>
-      </w:pPr>
-      <w:r>
-        <w:rPr>
-          <w:lang w:val="ru-RU"/>
-        </w:rPr>
-      </w:r>
-    </w:p>
-    <w:p>
-      <w:pPr>
-        <w:pStyle w:val="Normal"/>
-        <w:bidi w:val="0"/>
-        <w:jc w:val="start"/>
-        <w:rPr>
-          <w:lang w:val="ru-RU"/>
-        </w:rPr>
-      </w:pPr>
-      <w:r>
-        <w:rPr>
-          <w:lang w:val="ru-RU"/>
-        </w:rPr>
-      </w:r>
-    </w:p>
-    <w:p>
-      <w:pPr>
-        <w:pStyle w:val="Normal"/>
-        <w:bidi w:val="0"/>
-        <w:jc w:val="start"/>
-        <w:rPr>
-          <w:lang w:val="ru-RU"/>
-        </w:rPr>
-      </w:pPr>
-      <w:r>
-        <w:rPr>
-          <w:lang w:val="ru-RU"/>
-        </w:rPr>
-      </w:r>
-    </w:p>
-    <w:p>
-      <w:pPr>
-        <w:pStyle w:val="Normal"/>
-        <w:bidi w:val="0"/>
-        <w:jc w:val="start"/>
-        <w:rPr>
-          <w:lang w:val="ru-RU"/>
-        </w:rPr>
-      </w:pPr>
-      <w:r>
-        <w:rPr>
-          <w:lang w:val="ru-RU"/>
-        </w:rPr>
-      </w:r>
-    </w:p>
-    <w:p>
-      <w:pPr>
-        <w:pStyle w:val="Normal"/>
-        <w:bidi w:val="0"/>
-        <w:jc w:val="start"/>
-        <w:rPr>
-          <w:lang w:val="ru-RU"/>
-        </w:rPr>
-      </w:pPr>
-      <w:r>
-        <w:rPr>
-          <w:lang w:val="ru-RU"/>
-        </w:rPr>
-      </w:r>
-    </w:p>
-    <w:p>
-      <w:pPr>
-        <w:pStyle w:val="Normal"/>
-        <w:bidi w:val="0"/>
-        <w:jc w:val="start"/>
-        <w:rPr>
-          <w:lang w:val="ru-RU"/>
-        </w:rPr>
-      </w:pPr>
-      <w:r>
-        <w:rPr>
-          <w:lang w:val="ru-RU"/>
-        </w:rPr>
-      </w:r>
-    </w:p>
-    <w:p>
-      <w:pPr>
-        <w:pStyle w:val="Normal"/>
-        <w:bidi w:val="0"/>
-        <w:jc w:val="start"/>
-        <w:rPr>
-          <w:b/>
+          <w:bCs w:val="false"/>
+          <w:color w:val="auto"/>
+          <w:kern w:val="2"/>
+          <w:sz w:val="24"/>
+          <w:szCs w:val="24"/>
+          <w:lang w:val="ru-RU" w:eastAsia="zh-CN" w:bidi="hi-IN"/>
+        </w:rPr>
+      </w:pPr>
+      <w:r>
+        <w:rPr>
+          <w:rFonts w:eastAsia="NSimSun" w:cs="Arial"/>
+          <w:b w:val="false"/>
+          <w:bCs w:val="false"/>
+          <w:color w:val="auto"/>
+          <w:kern w:val="2"/>
+          <w:sz w:val="24"/>
+          <w:szCs w:val="24"/>
+          <w:lang w:val="ru-RU" w:eastAsia="zh-CN" w:bidi="hi-IN"/>
+        </w:rPr>
+      </w:r>
+    </w:p>
+    <w:p>
+      <w:pPr>
+        <w:pStyle w:val="Normal"/>
+        <w:bidi w:val="0"/>
+        <w:jc w:val="start"/>
+        <w:rPr>
+          <w:lang w:val="ru-RU"/>
+        </w:rPr>
+      </w:pPr>
+      <w:r>
+        <w:rPr>
+          <w:lang w:val="ru-RU"/>
+        </w:rPr>
+      </w:r>
+    </w:p>
+    <w:p>
+      <w:pPr>
+        <w:pStyle w:val="Normal"/>
+        <w:bidi w:val="0"/>
+        <w:jc w:val="start"/>
+        <w:rPr>
+          <w:lang w:val="ru-RU"/>
+        </w:rPr>
+      </w:pPr>
+      <w:r>
+        <w:rPr>
+          <w:lang w:val="ru-RU"/>
+        </w:rPr>
+      </w:r>
+    </w:p>
+    <w:p>
+      <w:pPr>
+        <w:pStyle w:val="Normal"/>
+        <w:bidi w:val="0"/>
+        <w:jc w:val="start"/>
+        <w:rPr>
+          <w:lang w:val="ru-RU"/>
+        </w:rPr>
+      </w:pPr>
+      <w:r>
+        <w:rPr>
+          <w:lang w:val="ru-RU"/>
+        </w:rPr>
+      </w:r>
+    </w:p>
+    <w:p>
+      <w:pPr>
+        <w:pStyle w:val="Normal"/>
+        <w:bidi w:val="0"/>
+        <w:jc w:val="start"/>
+        <w:rPr>
+          <w:lang w:val="ru-RU"/>
+        </w:rPr>
+      </w:pPr>
+      <w:r>
+        <w:rPr>
+          <w:lang w:val="ru-RU"/>
+        </w:rPr>
+      </w:r>
+    </w:p>
+    <w:p>
+      <w:pPr>
+        <w:pStyle w:val="Normal"/>
+        <w:bidi w:val="0"/>
+        <w:jc w:val="start"/>
+        <w:rPr>
+          <w:lang w:val="ru-RU"/>
+        </w:rPr>
+      </w:pPr>
+      <w:r>
+        <w:rPr>
+          <w:lang w:val="ru-RU"/>
+        </w:rPr>
+      </w:r>
+    </w:p>
+    <w:p>
+      <w:pPr>
+        <w:pStyle w:val="Normal"/>
+        <w:bidi w:val="0"/>
+        <w:jc w:val="start"/>
+        <w:rPr>
+          <w:lang w:val="ru-RU"/>
+        </w:rPr>
+      </w:pPr>
+      <w:r>
+        <w:rPr>
+          <w:lang w:val="ru-RU"/>
+        </w:rPr>
+      </w:r>
+    </w:p>
+    <w:p>
+      <w:pPr>
+        <w:pStyle w:val="Normal"/>
+        <w:bidi w:val="0"/>
+        <w:jc w:val="start"/>
+        <w:rPr>
+          <w:lang w:val="ru-RU"/>
+        </w:rPr>
+      </w:pPr>
+      <w:r>
+        <w:rPr>
+          <w:lang w:val="ru-RU"/>
+        </w:rPr>
+      </w:r>
+    </w:p>
+    <w:p>
+      <w:pPr>
+        <w:pStyle w:val="Normal"/>
+        <w:bidi w:val="0"/>
+        <w:jc w:val="start"/>
+        <w:rPr>
+          <w:lang w:val="ru-RU"/>
+        </w:rPr>
+      </w:pPr>
+      <w:r>
+        <w:rPr>
+          <w:lang w:val="ru-RU"/>
+        </w:rPr>
+      </w:r>
+    </w:p>
+    <w:p>
+      <w:pPr>
+        <w:pStyle w:val="Normal"/>
+        <w:bidi w:val="0"/>
+        <w:jc w:val="start"/>
+        <w:rPr>
+          <w:lang w:val="ru-RU"/>
+        </w:rPr>
+      </w:pPr>
+      <w:r>
+        <w:rPr>
+          <w:lang w:val="ru-RU"/>
+        </w:rPr>
+      </w:r>
+    </w:p>
+    <w:p>
+      <w:pPr>
+        <w:pStyle w:val="Normal"/>
+        <w:bidi w:val="0"/>
+        <w:jc w:val="start"/>
+        <w:rPr>
+          <w:lang w:val="ru-RU"/>
+        </w:rPr>
+      </w:pPr>
+      <w:r>
+        <w:rPr>
+          <w:lang w:val="ru-RU"/>
+        </w:rPr>
+      </w:r>
+    </w:p>
+    <w:p>
+      <w:pPr>
+        <w:pStyle w:val="Normal"/>
+        <w:bidi w:val="0"/>
+        <w:jc w:val="start"/>
+        <w:rPr>
+          <w:lang w:val="ru-RU"/>
+        </w:rPr>
+      </w:pPr>
+      <w:r>
+        <w:rPr>
+          <w:lang w:val="ru-RU"/>
+        </w:rPr>
+      </w:r>
+    </w:p>
+    <w:p>
+      <w:pPr>
+        <w:pStyle w:val="Normal"/>
+        <w:bidi w:val="0"/>
+        <w:jc w:val="start"/>
+        <w:rPr>
           <w:b/>
           <w:bCs/>
         </w:rPr>
@@ -1242,7 +1273,6 @@
         <w:bidi w:val="0"/>
         <w:jc w:val="start"/>
         <w:rPr>
-          <w:b w:val="false"/>
           <w:b w:val="false"/>
           <w:bCs w:val="false"/>
         </w:rPr>
@@ -1330,7 +1360,6 @@
         <w:jc w:val="start"/>
         <w:rPr>
           <w:b w:val="false"/>
-          <w:b w:val="false"/>
           <w:bCs w:val="false"/>
         </w:rPr>
       </w:pPr>
@@ -1401,7 +1430,6 @@
         <w:bidi w:val="0"/>
         <w:jc w:val="start"/>
         <w:rPr>
-          <w:b w:val="false"/>
           <w:b w:val="false"/>
           <w:bCs w:val="false"/>
         </w:rPr>
@@ -1504,7 +1532,6 @@
         <w:jc w:val="start"/>
         <w:rPr>
           <w:b w:val="false"/>
-          <w:b w:val="false"/>
           <w:bCs w:val="false"/>
         </w:rPr>
       </w:pPr>
@@ -1576,7 +1603,6 @@
         <w:jc w:val="start"/>
         <w:rPr>
           <w:b w:val="false"/>
-          <w:b w:val="false"/>
           <w:bCs w:val="false"/>
         </w:rPr>
       </w:pPr>
@@ -1677,7 +1703,6 @@
         <w:bidi w:val="0"/>
         <w:jc w:val="start"/>
         <w:rPr>
-          <w:b w:val="false"/>
           <w:b w:val="false"/>
           <w:bCs w:val="false"/>
           <w:lang w:val="ru-RU"/>
@@ -1993,7 +2018,6 @@
         <w:bidi w:val="0"/>
         <w:jc w:val="start"/>
         <w:rPr>
-          <w:b w:val="false"/>
           <w:b w:val="false"/>
           <w:bCs w:val="false"/>
         </w:rPr>
@@ -2500,7 +2524,6 @@
         <w:jc w:val="start"/>
         <w:rPr>
           <w:b w:val="false"/>
-          <w:b w:val="false"/>
           <w:bCs w:val="false"/>
         </w:rPr>
       </w:pPr>
@@ -2602,7 +2625,6 @@
         <w:jc w:val="start"/>
         <w:rPr>
           <w:b w:val="false"/>
-          <w:b w:val="false"/>
           <w:bCs w:val="false"/>
         </w:rPr>
       </w:pPr>
@@ -2778,7 +2800,6 @@
         <w:bidi w:val="0"/>
         <w:jc w:val="start"/>
         <w:rPr>
-          <w:b w:val="false"/>
           <w:b w:val="false"/>
           <w:bCs w:val="false"/>
         </w:rPr>
@@ -3046,7 +3067,6 @@
         <w:jc w:val="start"/>
         <w:rPr>
           <w:b w:val="false"/>
-          <w:b w:val="false"/>
           <w:bCs w:val="false"/>
         </w:rPr>
       </w:pPr>
@@ -3076,61 +3096,37 @@
         </w:rPr>
       </w:pPr>
       <w:r>
-        <w:rPr/>
-      </w:r>
-    </w:p>
-    <w:p>
-      <w:pPr>
-        <w:pStyle w:val="Normal"/>
-        <w:bidi w:val="0"/>
-        <w:jc w:val="start"/>
-        <w:rPr>
-          <w:b/>
-          <w:b/>
-          <w:bCs/>
-          <w:lang w:val="ru-RU"/>
-        </w:rPr>
-      </w:pPr>
-      <w:r>
-        <w:rPr>
-          <w:b/>
-          <w:bCs/>
-          <w:lang w:val="ru-RU"/>
-        </w:rPr>
-        <w:t>5</w:t>
-      </w:r>
-      <w:r>
-        <w:rPr>
-          <w:b/>
-          <w:bCs/>
-          <w:lang w:val="ru-RU"/>
-        </w:rPr>
-        <w:t xml:space="preserve">. </w:t>
-      </w:r>
-      <w:r>
-        <w:rPr>
-          <w:b/>
-          <w:bCs/>
-          <w:lang w:val="ru-RU"/>
-        </w:rPr>
-        <w:t>В</w:t>
-      </w:r>
-      <w:r>
-        <w:rPr>
-          <w:b/>
-          <w:bCs/>
-          <w:lang w:val="ru-RU"/>
-        </w:rPr>
-        <w:t>алидация форм.</w:t>
-      </w:r>
-    </w:p>
-    <w:p>
-      <w:pPr>
-        <w:pStyle w:val="Normal"/>
-        <w:bidi w:val="0"/>
-        <w:jc w:val="start"/>
-        <w:rPr>
-          <w:b/>
+        <w:rPr>
+          <w:lang w:val="ru-RU"/>
+        </w:rPr>
+      </w:r>
+    </w:p>
+    <w:p>
+      <w:pPr>
+        <w:pStyle w:val="Normal"/>
+        <w:bidi w:val="0"/>
+        <w:jc w:val="start"/>
+        <w:rPr>
+          <w:b/>
+          <w:bCs/>
+          <w:lang w:val="ru-RU"/>
+        </w:rPr>
+      </w:pPr>
+      <w:r>
+        <w:rPr>
+          <w:b/>
+          <w:bCs/>
+          <w:lang w:val="ru-RU"/>
+        </w:rPr>
+        <w:t>5. Валидация форм.</w:t>
+      </w:r>
+    </w:p>
+    <w:p>
+      <w:pPr>
+        <w:pStyle w:val="Normal"/>
+        <w:bidi w:val="0"/>
+        <w:jc w:val="start"/>
+        <w:rPr>
           <w:b/>
           <w:bCs/>
           <w:lang w:val="ru-RU"/>
@@ -3308,7 +3304,6 @@
         <w:bidi w:val="0"/>
         <w:jc w:val="start"/>
         <w:rPr>
-          <w:b w:val="false"/>
           <w:b w:val="false"/>
           <w:bCs w:val="false"/>
           <w:lang w:val="ru-RU"/>
@@ -3789,10 +3784,1113 @@
         <w:t>мы говорим, что именно для этого поля должна выводится ошибки.</w:t>
       </w:r>
     </w:p>
+    <w:p>
+      <w:pPr>
+        <w:pStyle w:val="Normal"/>
+        <w:bidi w:val="0"/>
+        <w:jc w:val="start"/>
+        <w:rPr>
+          <w:lang w:val="ru-RU"/>
+        </w:rPr>
+      </w:pPr>
+      <w:r>
+        <w:rPr/>
+      </w:r>
+    </w:p>
+    <w:p>
+      <w:pPr>
+        <w:pStyle w:val="Normal"/>
+        <w:bidi w:val="0"/>
+        <w:jc w:val="start"/>
+        <w:rPr>
+          <w:lang w:val="ru-RU"/>
+        </w:rPr>
+      </w:pPr>
+      <w:r>
+        <w:rPr/>
+      </w:r>
+    </w:p>
+    <w:p>
+      <w:pPr>
+        <w:pStyle w:val="Normal"/>
+        <w:bidi w:val="0"/>
+        <w:jc w:val="start"/>
+        <w:rPr>
+          <w:lang w:val="ru-RU"/>
+        </w:rPr>
+      </w:pPr>
+      <w:r>
+        <w:rPr/>
+      </w:r>
+    </w:p>
+    <w:p>
+      <w:pPr>
+        <w:pStyle w:val="Normal"/>
+        <w:bidi w:val="0"/>
+        <w:jc w:val="start"/>
+        <w:rPr>
+          <w:lang w:val="ru-RU"/>
+        </w:rPr>
+      </w:pPr>
+      <w:r>
+        <w:rPr/>
+      </w:r>
+    </w:p>
+    <w:p>
+      <w:pPr>
+        <w:pStyle w:val="Normal"/>
+        <w:bidi w:val="0"/>
+        <w:jc w:val="start"/>
+        <w:rPr>
+          <w:lang w:val="ru-RU"/>
+        </w:rPr>
+      </w:pPr>
+      <w:r>
+        <w:rPr/>
+      </w:r>
+    </w:p>
+    <w:p>
+      <w:pPr>
+        <w:pStyle w:val="Normal"/>
+        <w:bidi w:val="0"/>
+        <w:jc w:val="start"/>
+        <w:rPr>
+          <w:lang w:val="ru-RU"/>
+        </w:rPr>
+      </w:pPr>
+      <w:r>
+        <w:rPr/>
+      </w:r>
+    </w:p>
+    <w:p>
+      <w:pPr>
+        <w:pStyle w:val="Normal"/>
+        <w:bidi w:val="0"/>
+        <w:jc w:val="start"/>
+        <w:rPr>
+          <w:lang w:val="ru-RU"/>
+        </w:rPr>
+      </w:pPr>
+      <w:r>
+        <w:rPr/>
+      </w:r>
+    </w:p>
+    <w:p>
+      <w:pPr>
+        <w:pStyle w:val="Normal"/>
+        <w:bidi w:val="0"/>
+        <w:jc w:val="start"/>
+        <w:rPr>
+          <w:lang w:val="ru-RU"/>
+        </w:rPr>
+      </w:pPr>
+      <w:r>
+        <w:rPr/>
+      </w:r>
+    </w:p>
+    <w:p>
+      <w:pPr>
+        <w:pStyle w:val="Normal"/>
+        <w:bidi w:val="0"/>
+        <w:jc w:val="start"/>
+        <w:rPr>
+          <w:lang w:val="ru-RU"/>
+        </w:rPr>
+      </w:pPr>
+      <w:r>
+        <w:rPr/>
+      </w:r>
+    </w:p>
+    <w:p>
+      <w:pPr>
+        <w:pStyle w:val="Normal"/>
+        <w:bidi w:val="0"/>
+        <w:jc w:val="start"/>
+        <w:rPr>
+          <w:lang w:val="ru-RU"/>
+        </w:rPr>
+      </w:pPr>
+      <w:r>
+        <w:rPr/>
+      </w:r>
+    </w:p>
+    <w:p>
+      <w:pPr>
+        <w:pStyle w:val="Normal"/>
+        <w:bidi w:val="0"/>
+        <w:jc w:val="start"/>
+        <w:rPr>
+          <w:lang w:val="ru-RU"/>
+        </w:rPr>
+      </w:pPr>
+      <w:r>
+        <w:rPr>
+          <w:rFonts w:eastAsia="NSimSun" w:cs="Arial"/>
+          <w:b/>
+          <w:bCs/>
+          <w:color w:val="auto"/>
+          <w:kern w:val="2"/>
+          <w:sz w:val="24"/>
+          <w:szCs w:val="24"/>
+          <w:lang w:val="en-US" w:eastAsia="zh-CN" w:bidi="hi-IN"/>
+        </w:rPr>
+        <w:t>6.</w:t>
+      </w:r>
+      <w:r>
+        <w:rPr>
+          <w:rFonts w:eastAsia="NSimSun" w:cs="Arial"/>
+          <w:b/>
+          <w:bCs/>
+          <w:color w:val="auto"/>
+          <w:kern w:val="2"/>
+          <w:sz w:val="24"/>
+          <w:szCs w:val="24"/>
+          <w:lang w:val="ru-RU" w:eastAsia="zh-CN" w:bidi="hi-IN"/>
+        </w:rPr>
+        <w:t xml:space="preserve"> Выпадающие списки select и option.</w:t>
+      </w:r>
+    </w:p>
+    <w:p>
+      <w:pPr>
+        <w:pStyle w:val="Normal"/>
+        <w:bidi w:val="0"/>
+        <w:jc w:val="start"/>
+        <w:rPr>
+          <w:lang w:val="ru-RU"/>
+        </w:rPr>
+      </w:pPr>
+      <w:r>
+        <w:rPr>
+          <w:lang w:val="ru-RU"/>
+        </w:rPr>
+        <w:t xml:space="preserve">Чтобы создать в </w:t>
+      </w:r>
+      <w:r>
+        <w:rPr>
+          <w:b/>
+          <w:bCs/>
+          <w:lang w:val="en-US"/>
+        </w:rPr>
+        <w:t>HTML</w:t>
+      </w:r>
+      <w:r>
+        <w:rPr>
+          <w:lang w:val="en-US"/>
+        </w:rPr>
+        <w:t xml:space="preserve"> </w:t>
+      </w:r>
+      <w:r>
+        <w:rPr>
+          <w:lang w:val="ru-RU"/>
+        </w:rPr>
+        <w:t xml:space="preserve">выпадающий список есть два тега </w:t>
+      </w:r>
+      <w:r>
+        <w:rPr>
+          <w:b/>
+          <w:bCs/>
+          <w:lang w:val="en-US"/>
+        </w:rPr>
+        <w:t>select</w:t>
+      </w:r>
+      <w:r>
+        <w:rPr>
+          <w:lang w:val="en-US"/>
+        </w:rPr>
+        <w:t xml:space="preserve"> </w:t>
+      </w:r>
+      <w:r>
+        <w:rPr>
+          <w:lang w:val="ru-RU"/>
+        </w:rPr>
+        <w:t xml:space="preserve">и </w:t>
+      </w:r>
+      <w:r>
+        <w:rPr>
+          <w:b/>
+          <w:bCs/>
+          <w:lang w:val="en-US"/>
+        </w:rPr>
+        <w:t>option</w:t>
+      </w:r>
+      <w:r>
+        <w:rPr>
+          <w:lang w:val="en-US"/>
+        </w:rPr>
+        <w:t>.</w:t>
+      </w:r>
+    </w:p>
+    <w:p>
+      <w:pPr>
+        <w:pStyle w:val="Normal"/>
+        <w:bidi w:val="0"/>
+        <w:jc w:val="start"/>
+        <w:rPr>
+          <w:lang w:val="ru-RU"/>
+        </w:rPr>
+      </w:pPr>
+      <w:r>
+        <w:rPr>
+          <w:lang w:val="ru-RU"/>
+        </w:rPr>
+        <w:t xml:space="preserve">С помощью тега  </w:t>
+      </w:r>
+      <w:r>
+        <w:rPr>
+          <w:b/>
+          <w:bCs/>
+          <w:lang w:val="en-US"/>
+        </w:rPr>
+        <w:t>select</w:t>
+      </w:r>
+      <w:r>
+        <w:rPr>
+          <w:lang w:val="en-US"/>
+        </w:rPr>
+        <w:t xml:space="preserve"> </w:t>
+      </w:r>
+      <w:r>
+        <w:rPr>
+          <w:lang w:val="ru-RU"/>
+        </w:rPr>
+        <w:t>мы создаем сам выпадающий список.</w:t>
+      </w:r>
+    </w:p>
+    <w:p>
+      <w:pPr>
+        <w:pStyle w:val="Normal"/>
+        <w:bidi w:val="0"/>
+        <w:jc w:val="start"/>
+        <w:rPr>
+          <w:lang w:val="ru-RU"/>
+        </w:rPr>
+      </w:pPr>
+      <w:r>
+        <w:rPr>
+          <w:lang w:val="ru-RU"/>
+        </w:rPr>
+        <w:t xml:space="preserve">С помощь тега </w:t>
+      </w:r>
+      <w:r>
+        <w:rPr>
+          <w:b/>
+          <w:bCs/>
+          <w:lang w:val="en-US"/>
+        </w:rPr>
+        <w:t>option</w:t>
+      </w:r>
+      <w:r>
+        <w:rPr>
+          <w:lang w:val="en-US"/>
+        </w:rPr>
+        <w:t xml:space="preserve"> – </w:t>
+      </w:r>
+      <w:r>
+        <w:rPr>
+          <w:lang w:val="ru-RU"/>
+        </w:rPr>
+        <w:t>указываем те значения которые можно выбрать.</w:t>
+      </w:r>
+    </w:p>
+    <w:p>
+      <w:pPr>
+        <w:pStyle w:val="Normal"/>
+        <w:bidi w:val="0"/>
+        <w:jc w:val="start"/>
+        <w:rPr>
+          <w:lang w:val="ru-RU"/>
+        </w:rPr>
+      </w:pPr>
+      <w:r>
+        <w:rPr>
+          <w:lang w:val="ru-RU"/>
+        </w:rPr>
+        <w:drawing>
+          <wp:anchor behindDoc="0" distT="0" distB="0" distL="0" distR="0" simplePos="0" locked="0" layoutInCell="0" allowOverlap="1" relativeHeight="8">
+            <wp:simplePos x="0" y="0"/>
+            <wp:positionH relativeFrom="column">
+              <wp:posOffset>16510</wp:posOffset>
+            </wp:positionH>
+            <wp:positionV relativeFrom="paragraph">
+              <wp:posOffset>635</wp:posOffset>
+            </wp:positionV>
+            <wp:extent cx="4393565" cy="1715135"/>
+            <wp:effectExtent l="0" t="0" r="0" b="0"/>
+            <wp:wrapSquare wrapText="largest"/>
+            <wp:docPr id="7" name="Изображение7" descr="" title=""/>
+            <wp:cNvGraphicFramePr>
+              <a:graphicFrameLocks xmlns:a="http://schemas.openxmlformats.org/drawingml/2006/main" noChangeAspect="1"/>
+            </wp:cNvGraphicFramePr>
+            <a:graphic xmlns:a="http://schemas.openxmlformats.org/drawingml/2006/main">
+              <a:graphicData uri="http://schemas.openxmlformats.org/drawingml/2006/picture">
+                <pic:pic xmlns:pic="http://schemas.openxmlformats.org/drawingml/2006/picture">
+                  <pic:nvPicPr>
+                    <pic:cNvPr id="7" name="Изображение7" descr="" title=""/>
+                    <pic:cNvPicPr>
+                      <a:picLocks noChangeAspect="1" noChangeArrowheads="1"/>
+                    </pic:cNvPicPr>
+                  </pic:nvPicPr>
+                  <pic:blipFill>
+                    <a:blip r:embed="rId8"/>
+                    <a:stretch>
+                      <a:fillRect/>
+                    </a:stretch>
+                  </pic:blipFill>
+                  <pic:spPr bwMode="auto">
+                    <a:xfrm>
+                      <a:off x="0" y="0"/>
+                      <a:ext cx="4393565" cy="1715135"/>
+                    </a:xfrm>
+                    <a:prstGeom prst="rect">
+                      <a:avLst/>
+                    </a:prstGeom>
+                  </pic:spPr>
+                </pic:pic>
+              </a:graphicData>
+            </a:graphic>
+          </wp:anchor>
+        </w:drawing>
+      </w:r>
+    </w:p>
+    <w:p>
+      <w:pPr>
+        <w:pStyle w:val="Normal"/>
+        <w:bidi w:val="0"/>
+        <w:jc w:val="start"/>
+        <w:rPr>
+          <w:lang w:val="ru-RU"/>
+        </w:rPr>
+      </w:pPr>
+      <w:r>
+        <w:rPr>
+          <w:rFonts w:eastAsia="NSimSun" w:cs="Arial"/>
+          <w:b w:val="false"/>
+          <w:bCs w:val="false"/>
+          <w:color w:val="auto"/>
+          <w:kern w:val="2"/>
+          <w:sz w:val="24"/>
+          <w:szCs w:val="24"/>
+          <w:lang w:val="ru-RU" w:eastAsia="zh-CN" w:bidi="hi-IN"/>
+        </w:rPr>
+        <w:br/>
+        <w:br/>
+        <w:br/>
+        <w:br/>
+        <w:br/>
+        <w:br/>
+        <w:br/>
+        <w:br/>
+        <w:br/>
+        <w:br/>
+      </w:r>
+      <w:r>
+        <w:rPr>
+          <w:rFonts w:eastAsia="NSimSun" w:cs="Arial"/>
+          <w:b w:val="false"/>
+          <w:bCs w:val="false"/>
+          <w:color w:val="auto"/>
+          <w:kern w:val="2"/>
+          <w:sz w:val="24"/>
+          <w:szCs w:val="24"/>
+          <w:lang w:val="ru-RU" w:eastAsia="zh-CN" w:bidi="hi-IN"/>
+        </w:rPr>
+        <w:t>В данном случае мы создали список со значениями от 0 до 100.</w:t>
+      </w:r>
+    </w:p>
+    <w:p>
+      <w:pPr>
+        <w:pStyle w:val="Normal"/>
+        <w:bidi w:val="0"/>
+        <w:jc w:val="start"/>
+        <w:rPr>
+          <w:lang w:val="ru-RU"/>
+        </w:rPr>
+      </w:pPr>
+      <w:r>
+        <w:rPr>
+          <w:rFonts w:eastAsia="NSimSun" w:cs="Arial"/>
+          <w:b w:val="false"/>
+          <w:bCs w:val="false"/>
+          <w:color w:val="auto"/>
+          <w:kern w:val="2"/>
+          <w:sz w:val="24"/>
+          <w:szCs w:val="24"/>
+          <w:lang w:val="ru-RU" w:eastAsia="zh-CN" w:bidi="hi-IN"/>
+        </w:rPr>
+        <w:t xml:space="preserve">В теге </w:t>
+      </w:r>
+      <w:r>
+        <w:rPr>
+          <w:rFonts w:eastAsia="NSimSun" w:cs="Arial"/>
+          <w:b/>
+          <w:bCs/>
+          <w:color w:val="auto"/>
+          <w:kern w:val="2"/>
+          <w:sz w:val="24"/>
+          <w:szCs w:val="24"/>
+          <w:lang w:val="en-US" w:eastAsia="zh-CN" w:bidi="hi-IN"/>
+        </w:rPr>
+        <w:t>option</w:t>
+      </w:r>
+      <w:r>
+        <w:rPr>
+          <w:rFonts w:eastAsia="NSimSun" w:cs="Arial"/>
+          <w:b w:val="false"/>
+          <w:bCs w:val="false"/>
+          <w:color w:val="auto"/>
+          <w:kern w:val="2"/>
+          <w:sz w:val="24"/>
+          <w:szCs w:val="24"/>
+          <w:lang w:val="en-US" w:eastAsia="zh-CN" w:bidi="hi-IN"/>
+        </w:rPr>
+        <w:t xml:space="preserve"> </w:t>
+      </w:r>
+      <w:r>
+        <w:rPr>
+          <w:rFonts w:eastAsia="NSimSun" w:cs="Arial"/>
+          <w:b w:val="false"/>
+          <w:bCs w:val="false"/>
+          <w:color w:val="auto"/>
+          <w:kern w:val="2"/>
+          <w:sz w:val="24"/>
+          <w:szCs w:val="24"/>
+          <w:lang w:val="ru-RU" w:eastAsia="zh-CN" w:bidi="hi-IN"/>
+        </w:rPr>
+        <w:t xml:space="preserve">есть значение которое лежит в самом теле тега, аесть значение которое помещается в аругмент </w:t>
+      </w:r>
+      <w:r>
+        <w:rPr>
+          <w:rFonts w:eastAsia="NSimSun" w:cs="Arial"/>
+          <w:b/>
+          <w:bCs/>
+          <w:color w:val="auto"/>
+          <w:kern w:val="2"/>
+          <w:sz w:val="24"/>
+          <w:szCs w:val="24"/>
+          <w:lang w:val="en-US" w:eastAsia="zh-CN" w:bidi="hi-IN"/>
+        </w:rPr>
+        <w:t>value</w:t>
+      </w:r>
+      <w:r>
+        <w:rPr>
+          <w:rFonts w:eastAsia="NSimSun" w:cs="Arial"/>
+          <w:b w:val="false"/>
+          <w:bCs w:val="false"/>
+          <w:color w:val="auto"/>
+          <w:kern w:val="2"/>
+          <w:sz w:val="24"/>
+          <w:szCs w:val="24"/>
+          <w:lang w:val="en-US" w:eastAsia="zh-CN" w:bidi="hi-IN"/>
+        </w:rPr>
+        <w:t xml:space="preserve">, </w:t>
+      </w:r>
+      <w:r>
+        <w:rPr>
+          <w:rFonts w:eastAsia="NSimSun" w:cs="Arial"/>
+          <w:b w:val="false"/>
+          <w:bCs w:val="false"/>
+          <w:color w:val="auto"/>
+          <w:kern w:val="2"/>
+          <w:sz w:val="24"/>
+          <w:szCs w:val="24"/>
+          <w:lang w:val="ru-RU" w:eastAsia="zh-CN" w:bidi="hi-IN"/>
+        </w:rPr>
+        <w:t xml:space="preserve">это два разных значения. Значение которое лежит в теле — это значение которое видит пользователь тоесть то значение которое отображается пользователю на экране.  Зачение которое указывается в аргументах </w:t>
+      </w:r>
+      <w:r>
+        <w:rPr>
+          <w:rFonts w:eastAsia="NSimSun" w:cs="Arial"/>
+          <w:b/>
+          <w:bCs/>
+          <w:color w:val="auto"/>
+          <w:kern w:val="2"/>
+          <w:sz w:val="24"/>
+          <w:szCs w:val="24"/>
+          <w:lang w:val="en-US" w:eastAsia="zh-CN" w:bidi="hi-IN"/>
+        </w:rPr>
+        <w:t>value</w:t>
+      </w:r>
+      <w:r>
+        <w:rPr>
+          <w:rFonts w:eastAsia="NSimSun" w:cs="Arial"/>
+          <w:b w:val="false"/>
+          <w:bCs w:val="false"/>
+          <w:color w:val="auto"/>
+          <w:kern w:val="2"/>
+          <w:sz w:val="24"/>
+          <w:szCs w:val="24"/>
+          <w:lang w:val="en-US" w:eastAsia="zh-CN" w:bidi="hi-IN"/>
+        </w:rPr>
+        <w:t xml:space="preserve"> – </w:t>
+      </w:r>
+      <w:r>
+        <w:rPr>
+          <w:rFonts w:eastAsia="NSimSun" w:cs="Arial"/>
+          <w:b w:val="false"/>
+          <w:bCs w:val="false"/>
+          <w:color w:val="auto"/>
+          <w:kern w:val="2"/>
+          <w:sz w:val="24"/>
+          <w:szCs w:val="24"/>
+          <w:lang w:val="ru-RU" w:eastAsia="zh-CN" w:bidi="hi-IN"/>
+        </w:rPr>
+        <w:t xml:space="preserve">это значение которое отправляется на сервер.  Тоесть значение </w:t>
+      </w:r>
+      <w:r>
+        <w:rPr>
+          <w:rFonts w:eastAsia="NSimSun" w:cs="Arial"/>
+          <w:b/>
+          <w:bCs/>
+          <w:color w:val="auto"/>
+          <w:kern w:val="2"/>
+          <w:sz w:val="24"/>
+          <w:szCs w:val="24"/>
+          <w:lang w:val="en-US" w:eastAsia="zh-CN" w:bidi="hi-IN"/>
+        </w:rPr>
+        <w:t>value</w:t>
+      </w:r>
+      <w:r>
+        <w:rPr>
+          <w:rFonts w:eastAsia="NSimSun" w:cs="Arial"/>
+          <w:b w:val="false"/>
+          <w:bCs w:val="false"/>
+          <w:color w:val="auto"/>
+          <w:kern w:val="2"/>
+          <w:sz w:val="24"/>
+          <w:szCs w:val="24"/>
+          <w:lang w:val="en-US" w:eastAsia="zh-CN" w:bidi="hi-IN"/>
+        </w:rPr>
+        <w:t xml:space="preserve"> – </w:t>
+      </w:r>
+      <w:r>
+        <w:rPr>
+          <w:rFonts w:eastAsia="NSimSun" w:cs="Arial"/>
+          <w:b w:val="false"/>
+          <w:bCs w:val="false"/>
+          <w:color w:val="auto"/>
+          <w:kern w:val="2"/>
+          <w:sz w:val="24"/>
+          <w:szCs w:val="24"/>
+          <w:lang w:val="ru-RU" w:eastAsia="zh-CN" w:bidi="hi-IN"/>
+        </w:rPr>
+        <w:t>является технически, предназначено для сервера, а значения в теге — предназначены для польователя.</w:t>
+      </w:r>
+    </w:p>
+    <w:p>
+      <w:pPr>
+        <w:pStyle w:val="Normal"/>
+        <w:bidi w:val="0"/>
+        <w:jc w:val="start"/>
+        <w:rPr>
+          <w:lang w:val="ru-RU"/>
+        </w:rPr>
+      </w:pPr>
+      <w:r>
+        <w:rPr>
+          <w:rFonts w:eastAsia="NSimSun" w:cs="Arial"/>
+          <w:b w:val="false"/>
+          <w:bCs w:val="false"/>
+          <w:color w:val="auto"/>
+          <w:kern w:val="2"/>
+          <w:sz w:val="24"/>
+          <w:szCs w:val="24"/>
+          <w:lang w:val="ru-RU" w:eastAsia="zh-CN" w:bidi="hi-IN"/>
+        </w:rPr>
+        <w:t xml:space="preserve">Тег </w:t>
+      </w:r>
+      <w:r>
+        <w:rPr>
+          <w:rFonts w:eastAsia="NSimSun" w:cs="Arial"/>
+          <w:b/>
+          <w:bCs/>
+          <w:color w:val="auto"/>
+          <w:kern w:val="2"/>
+          <w:sz w:val="24"/>
+          <w:szCs w:val="24"/>
+          <w:lang w:val="en-US" w:eastAsia="zh-CN" w:bidi="hi-IN"/>
+        </w:rPr>
+        <w:t>select</w:t>
+      </w:r>
+      <w:r>
+        <w:rPr>
+          <w:rFonts w:eastAsia="NSimSun" w:cs="Arial"/>
+          <w:b w:val="false"/>
+          <w:bCs w:val="false"/>
+          <w:color w:val="auto"/>
+          <w:kern w:val="2"/>
+          <w:sz w:val="24"/>
+          <w:szCs w:val="24"/>
+          <w:lang w:val="en-US" w:eastAsia="zh-CN" w:bidi="hi-IN"/>
+        </w:rPr>
+        <w:t xml:space="preserve"> </w:t>
+      </w:r>
+      <w:r>
+        <w:rPr>
+          <w:rFonts w:eastAsia="NSimSun" w:cs="Arial"/>
+          <w:b w:val="false"/>
+          <w:bCs w:val="false"/>
+          <w:color w:val="auto"/>
+          <w:kern w:val="2"/>
+          <w:sz w:val="24"/>
+          <w:szCs w:val="24"/>
+          <w:lang w:val="ru-RU" w:eastAsia="zh-CN" w:bidi="hi-IN"/>
+        </w:rPr>
+        <w:t>обычно находится внутри формы.</w:t>
+        <w:br/>
+        <w:br/>
+      </w:r>
+      <w:r>
+        <w:rPr>
+          <w:rFonts w:eastAsia="NSimSun" w:cs="Arial"/>
+          <w:b/>
+          <w:bCs/>
+          <w:color w:val="auto"/>
+          <w:kern w:val="2"/>
+          <w:sz w:val="24"/>
+          <w:szCs w:val="24"/>
+          <w:lang w:val="ru-RU" w:eastAsia="zh-CN" w:bidi="hi-IN"/>
+        </w:rPr>
+        <w:t xml:space="preserve">Выпадающие списки select и option с использованием </w:t>
+      </w:r>
+      <w:r>
+        <w:rPr>
+          <w:rFonts w:eastAsia="NSimSun" w:cs="Arial"/>
+          <w:b/>
+          <w:bCs/>
+          <w:color w:val="auto"/>
+          <w:kern w:val="2"/>
+          <w:sz w:val="24"/>
+          <w:szCs w:val="24"/>
+          <w:lang w:val="en-US" w:eastAsia="zh-CN" w:bidi="hi-IN"/>
+        </w:rPr>
+        <w:t>THYMELEAF.</w:t>
+      </w:r>
+    </w:p>
+    <w:p>
+      <w:pPr>
+        <w:pStyle w:val="Normal"/>
+        <w:bidi w:val="0"/>
+        <w:jc w:val="start"/>
+        <w:rPr>
+          <w:b w:val="false"/>
+          <w:bCs w:val="false"/>
+          <w:lang w:val="en-US"/>
+        </w:rPr>
+      </w:pPr>
+      <w:r>
+        <w:drawing>
+          <wp:anchor behindDoc="0" distT="0" distB="0" distL="0" distR="0" simplePos="0" locked="0" layoutInCell="0" allowOverlap="1" relativeHeight="9">
+            <wp:simplePos x="0" y="0"/>
+            <wp:positionH relativeFrom="column">
+              <wp:align>center</wp:align>
+            </wp:positionH>
+            <wp:positionV relativeFrom="paragraph">
+              <wp:posOffset>635</wp:posOffset>
+            </wp:positionV>
+            <wp:extent cx="6120130" cy="557530"/>
+            <wp:effectExtent l="0" t="0" r="0" b="0"/>
+            <wp:wrapSquare wrapText="largest"/>
+            <wp:docPr id="8" name="Изображение8" descr="" title=""/>
+            <wp:cNvGraphicFramePr>
+              <a:graphicFrameLocks xmlns:a="http://schemas.openxmlformats.org/drawingml/2006/main" noChangeAspect="1"/>
+            </wp:cNvGraphicFramePr>
+            <a:graphic xmlns:a="http://schemas.openxmlformats.org/drawingml/2006/main">
+              <a:graphicData uri="http://schemas.openxmlformats.org/drawingml/2006/picture">
+                <pic:pic xmlns:pic="http://schemas.openxmlformats.org/drawingml/2006/picture">
+                  <pic:nvPicPr>
+                    <pic:cNvPr id="8" name="Изображение8" descr="" title=""/>
+                    <pic:cNvPicPr>
+                      <a:picLocks noChangeAspect="1" noChangeArrowheads="1"/>
+                    </pic:cNvPicPr>
+                  </pic:nvPicPr>
+                  <pic:blipFill>
+                    <a:blip r:embed="rId9"/>
+                    <a:stretch>
+                      <a:fillRect/>
+                    </a:stretch>
+                  </pic:blipFill>
+                  <pic:spPr bwMode="auto">
+                    <a:xfrm>
+                      <a:off x="0" y="0"/>
+                      <a:ext cx="6120130" cy="557530"/>
+                    </a:xfrm>
+                    <a:prstGeom prst="rect">
+                      <a:avLst/>
+                    </a:prstGeom>
+                  </pic:spPr>
+                </pic:pic>
+              </a:graphicData>
+            </a:graphic>
+          </wp:anchor>
+        </w:drawing>
+      </w:r>
+      <w:r>
+        <w:rPr>
+          <w:b/>
+          <w:bCs/>
+          <w:lang w:val="en-US"/>
+        </w:rPr>
+        <w:t>th:object</w:t>
+      </w:r>
+      <w:r>
+        <w:rPr>
+          <w:b w:val="false"/>
+          <w:bCs w:val="false"/>
+          <w:lang w:val="en-US"/>
+        </w:rPr>
+        <w:t xml:space="preserve"> – </w:t>
+      </w:r>
+      <w:r>
+        <w:rPr>
+          <w:b w:val="false"/>
+          <w:bCs w:val="false"/>
+          <w:lang w:val="ru-RU"/>
+        </w:rPr>
+        <w:t xml:space="preserve">указываем для какого объекта создается выпадающий список поэтому здесь в контроллере котрый ведет на это представление в модель нужно будет поместить пустой объект </w:t>
+      </w:r>
+      <w:r>
+        <w:rPr>
+          <w:b/>
+          <w:bCs/>
+          <w:lang w:val="ru-RU"/>
+        </w:rPr>
+        <w:t>p</w:t>
+      </w:r>
+      <w:r>
+        <w:rPr>
+          <w:b/>
+          <w:bCs/>
+          <w:lang w:val="en-US"/>
+        </w:rPr>
+        <w:t>erson</w:t>
+      </w:r>
+      <w:r>
+        <w:rPr>
+          <w:b w:val="false"/>
+          <w:bCs w:val="false"/>
+          <w:lang w:val="en-US"/>
+        </w:rPr>
+        <w:t xml:space="preserve">, </w:t>
+      </w:r>
+      <w:r>
+        <w:rPr>
+          <w:b w:val="false"/>
+          <w:bCs w:val="false"/>
+          <w:lang w:val="ru-RU"/>
+        </w:rPr>
+        <w:t xml:space="preserve">чтобы для него </w:t>
+      </w:r>
+      <w:r>
+        <w:rPr>
+          <w:b w:val="false"/>
+          <w:bCs w:val="false"/>
+          <w:lang w:val="en-US"/>
+        </w:rPr>
+        <w:t xml:space="preserve">Thymeleaf </w:t>
+      </w:r>
+      <w:r>
+        <w:rPr>
+          <w:b w:val="false"/>
+          <w:bCs w:val="false"/>
+          <w:lang w:val="ru-RU"/>
+        </w:rPr>
+        <w:t>создал выпадающий список.</w:t>
+      </w:r>
+    </w:p>
+    <w:p>
+      <w:pPr>
+        <w:pStyle w:val="Normal"/>
+        <w:bidi w:val="0"/>
+        <w:jc w:val="start"/>
+        <w:rPr>
+          <w:b w:val="false"/>
+          <w:bCs w:val="false"/>
+          <w:lang w:val="en-US"/>
+        </w:rPr>
+      </w:pPr>
+      <w:r>
+        <w:rPr>
+          <w:b/>
+          <w:bCs/>
+          <w:lang w:val="en-US"/>
+        </w:rPr>
+        <w:t>th:field</w:t>
+      </w:r>
+      <w:r>
+        <w:rPr>
+          <w:b w:val="false"/>
+          <w:bCs w:val="false"/>
+          <w:lang w:val="en-US"/>
+        </w:rPr>
+        <w:t xml:space="preserve"> – </w:t>
+      </w:r>
+      <w:r>
+        <w:rPr>
+          <w:b w:val="false"/>
+          <w:bCs w:val="false"/>
+          <w:lang w:val="ru-RU"/>
+        </w:rPr>
+        <w:t>должны указать то поле которое выбирается в выпадающем списке для сущности.</w:t>
+      </w:r>
+    </w:p>
+    <w:p>
+      <w:pPr>
+        <w:pStyle w:val="Normal"/>
+        <w:bidi w:val="0"/>
+        <w:jc w:val="start"/>
+        <w:rPr>
+          <w:b w:val="false"/>
+          <w:bCs w:val="false"/>
+          <w:lang w:val="en-US"/>
+        </w:rPr>
+      </w:pPr>
+      <w:r>
+        <w:rPr>
+          <w:b/>
+          <w:bCs/>
+          <w:lang w:val="en-US"/>
+        </w:rPr>
+        <w:t>th:text</w:t>
+      </w:r>
+      <w:r>
+        <w:rPr>
+          <w:b w:val="false"/>
+          <w:bCs w:val="false"/>
+          <w:lang w:val="en-US"/>
+        </w:rPr>
+        <w:t xml:space="preserve"> – </w:t>
+      </w:r>
+      <w:r>
+        <w:rPr>
+          <w:b w:val="false"/>
+          <w:bCs w:val="false"/>
+          <w:lang w:val="ru-RU"/>
+        </w:rPr>
+        <w:t>то что пользователь будет видеть когда будет выбирать значение из списка.</w:t>
+      </w:r>
+    </w:p>
+    <w:p>
+      <w:pPr>
+        <w:pStyle w:val="Normal"/>
+        <w:bidi w:val="0"/>
+        <w:jc w:val="start"/>
+        <w:rPr>
+          <w:b w:val="false"/>
+          <w:bCs w:val="false"/>
+          <w:lang w:val="en-US"/>
+        </w:rPr>
+      </w:pPr>
+      <w:r>
+        <w:rPr>
+          <w:b/>
+          <w:bCs/>
+          <w:lang w:val="ru-RU"/>
+        </w:rPr>
+        <w:t>th:</w:t>
+      </w:r>
+      <w:r>
+        <w:rPr>
+          <w:b/>
+          <w:bCs/>
+          <w:lang w:val="en-US"/>
+        </w:rPr>
+        <w:t>value</w:t>
+      </w:r>
+      <w:r>
+        <w:rPr>
+          <w:b w:val="false"/>
+          <w:bCs w:val="false"/>
+          <w:lang w:val="en-US"/>
+        </w:rPr>
+        <w:t xml:space="preserve"> –</w:t>
+      </w:r>
+      <w:r>
+        <w:rPr>
+          <w:b w:val="false"/>
+          <w:bCs w:val="false"/>
+          <w:lang w:val="ru-RU"/>
+        </w:rPr>
+        <w:t xml:space="preserve"> то значение которое будет отправлено на сервер.  Тоесть пользователь увидит то что, находится в </w:t>
+      </w:r>
+      <w:r>
+        <w:rPr>
+          <w:b/>
+          <w:bCs/>
+          <w:lang w:val="en-US"/>
+        </w:rPr>
+        <w:t xml:space="preserve">th:text, </w:t>
+      </w:r>
+      <w:r>
+        <w:rPr>
+          <w:b w:val="false"/>
+          <w:bCs w:val="false"/>
+          <w:lang w:val="ru-RU"/>
+        </w:rPr>
+        <w:t>но</w:t>
+      </w:r>
+      <w:r>
+        <w:rPr>
+          <w:b/>
+          <w:bCs/>
+          <w:lang w:val="ru-RU"/>
+        </w:rPr>
+        <w:t xml:space="preserve"> </w:t>
+      </w:r>
+      <w:r>
+        <w:rPr>
+          <w:b w:val="false"/>
+          <w:bCs w:val="false"/>
+          <w:lang w:val="ru-RU"/>
+        </w:rPr>
+        <w:t xml:space="preserve">кликнув по этомому тегу - на сервер отправится то значение которое находится в теге </w:t>
+      </w:r>
+      <w:r>
+        <w:rPr>
+          <w:b/>
+          <w:bCs/>
+          <w:lang w:val="ru-RU"/>
+        </w:rPr>
+        <w:t>th:</w:t>
+      </w:r>
+      <w:r>
+        <w:rPr>
+          <w:b/>
+          <w:bCs/>
+          <w:lang w:val="en-US"/>
+        </w:rPr>
+        <w:t>value</w:t>
+      </w:r>
+      <w:r>
+        <w:rPr>
+          <w:b w:val="false"/>
+          <w:bCs w:val="false"/>
+          <w:lang w:val="ru-RU"/>
+        </w:rPr>
+        <w:t>.</w:t>
+      </w:r>
+    </w:p>
+    <w:p>
+      <w:pPr>
+        <w:pStyle w:val="Normal"/>
+        <w:bidi w:val="0"/>
+        <w:jc w:val="start"/>
+        <w:rPr>
+          <w:b w:val="false"/>
+          <w:bCs w:val="false"/>
+          <w:lang w:val="en-US"/>
+        </w:rPr>
+      </w:pPr>
+      <w:r>
+        <w:rPr>
+          <w:b w:val="false"/>
+          <w:bCs w:val="false"/>
+          <w:lang w:val="en-US"/>
+        </w:rPr>
+        <w:t> </w:t>
+      </w:r>
+    </w:p>
+    <w:p>
+      <w:pPr>
+        <w:pStyle w:val="Normal"/>
+        <w:bidi w:val="0"/>
+        <w:jc w:val="start"/>
+        <w:rPr>
+          <w:b/>
+          <w:bCs/>
+          <w:lang w:val="en-US"/>
+        </w:rPr>
+      </w:pPr>
+      <w:r>
+        <w:rPr>
+          <w:b/>
+          <w:bCs/>
+          <w:lang w:val="ru-RU"/>
+        </w:rPr>
+        <w:t xml:space="preserve">Пример </w:t>
+      </w:r>
+      <w:r>
+        <w:rPr>
+          <w:b/>
+          <w:bCs/>
+          <w:lang w:val="en-US"/>
+        </w:rPr>
+        <w:t xml:space="preserve">java </w:t>
+      </w:r>
+      <w:r>
+        <w:rPr>
+          <w:b/>
+          <w:bCs/>
+          <w:lang w:val="ru-RU"/>
+        </w:rPr>
+        <w:t>кода:</w:t>
+      </w:r>
+    </w:p>
+    <w:p>
+      <w:pPr>
+        <w:pStyle w:val="Normal"/>
+        <w:bidi w:val="0"/>
+        <w:jc w:val="start"/>
+        <w:rPr>
+          <w:lang w:val="ru-RU"/>
+        </w:rPr>
+      </w:pPr>
+      <w:r>
+        <w:rPr>
+          <w:b w:val="false"/>
+          <w:bCs w:val="false"/>
+          <w:lang w:val="en-US"/>
+        </w:rPr>
+        <w:drawing>
+          <wp:anchor behindDoc="0" distT="0" distB="0" distL="0" distR="0" simplePos="0" locked="0" layoutInCell="0" allowOverlap="1" relativeHeight="10">
+            <wp:simplePos x="0" y="0"/>
+            <wp:positionH relativeFrom="column">
+              <wp:posOffset>26035</wp:posOffset>
+            </wp:positionH>
+            <wp:positionV relativeFrom="paragraph">
+              <wp:posOffset>635</wp:posOffset>
+            </wp:positionV>
+            <wp:extent cx="3812540" cy="2477135"/>
+            <wp:effectExtent l="0" t="0" r="0" b="0"/>
+            <wp:wrapSquare wrapText="largest"/>
+            <wp:docPr id="9" name="Изображение9" descr="" title=""/>
+            <wp:cNvGraphicFramePr>
+              <a:graphicFrameLocks xmlns:a="http://schemas.openxmlformats.org/drawingml/2006/main" noChangeAspect="1"/>
+            </wp:cNvGraphicFramePr>
+            <a:graphic xmlns:a="http://schemas.openxmlformats.org/drawingml/2006/main">
+              <a:graphicData uri="http://schemas.openxmlformats.org/drawingml/2006/picture">
+                <pic:pic xmlns:pic="http://schemas.openxmlformats.org/drawingml/2006/picture">
+                  <pic:nvPicPr>
+                    <pic:cNvPr id="9" name="Изображение9" descr="" title=""/>
+                    <pic:cNvPicPr>
+                      <a:picLocks noChangeAspect="1" noChangeArrowheads="1"/>
+                    </pic:cNvPicPr>
+                  </pic:nvPicPr>
+                  <pic:blipFill>
+                    <a:blip r:embed="rId10"/>
+                    <a:stretch>
+                      <a:fillRect/>
+                    </a:stretch>
+                  </pic:blipFill>
+                  <pic:spPr bwMode="auto">
+                    <a:xfrm>
+                      <a:off x="0" y="0"/>
+                      <a:ext cx="3812540" cy="2477135"/>
+                    </a:xfrm>
+                    <a:prstGeom prst="rect">
+                      <a:avLst/>
+                    </a:prstGeom>
+                  </pic:spPr>
+                </pic:pic>
+              </a:graphicData>
+            </a:graphic>
+          </wp:anchor>
+        </w:drawing>
+      </w:r>
+    </w:p>
     <w:sectPr>
       <w:type w:val="nextPage"/>
       <w:pgSz w:w="11906" w:h="16838"/>
-      <w:pgMar w:left="1134" w:right="1134" w:header="0" w:top="1134" w:footer="0" w:bottom="1134" w:gutter="0"/>
+      <w:pgMar w:left="1134" w:right="1134" w:gutter="0" w:header="0" w:top="1134" w:footer="0" w:bottom="1134"/>
       <w:pgNumType w:fmt="decimal"/>
       <w:formProt w:val="false"/>
       <w:textDirection w:val="lrTb"/>
@@ -3847,7 +4945,7 @@
   <w:style w:type="paragraph" w:styleId="Style15">
     <w:name w:val="Заголовок"/>
     <w:basedOn w:val="Normal"/>
-    <w:next w:val="Style16"/>
+    <w:next w:val="BodyText"/>
     <w:qFormat/>
     <w:pPr>
       <w:keepNext w:val="true"/>
@@ -3859,7 +4957,7 @@
       <w:szCs w:val="28"/>
     </w:rPr>
   </w:style>
-  <w:style w:type="paragraph" w:styleId="Style16">
+  <w:style w:type="paragraph" w:styleId="BodyText">
     <w:name w:val="Body Text"/>
     <w:basedOn w:val="Normal"/>
     <w:pPr>
@@ -3867,15 +4965,15 @@
     </w:pPr>
     <w:rPr/>
   </w:style>
-  <w:style w:type="paragraph" w:styleId="Style17">
+  <w:style w:type="paragraph" w:styleId="List">
     <w:name w:val="List"/>
-    <w:basedOn w:val="Style16"/>
+    <w:basedOn w:val="BodyText"/>
     <w:pPr/>
     <w:rPr>
       <w:rFonts w:cs="Arial"/>
     </w:rPr>
   </w:style>
-  <w:style w:type="paragraph" w:styleId="Style18">
+  <w:style w:type="paragraph" w:styleId="Caption">
     <w:name w:val="Caption"/>
     <w:basedOn w:val="Normal"/>
     <w:qFormat/>
@@ -3891,7 +4989,7 @@
       <w:szCs w:val="24"/>
     </w:rPr>
   </w:style>
-  <w:style w:type="paragraph" w:styleId="Style19">
+  <w:style w:type="paragraph" w:styleId="Style16">
     <w:name w:val="Указатель"/>
     <w:basedOn w:val="Normal"/>
     <w:qFormat/>

--- a/Spring/alishev/HTML-Thymeleaf команды.docx
+++ b/Spring/alishev/HTML-Thymeleaf команды.docx
@@ -1,6 +1,6 @@
 
 <file path=word/document.xml><?xml version="1.0" encoding="utf-8"?>
-<w:document xmlns:o="urn:schemas-microsoft-com:office:office" xmlns:r="http://schemas.openxmlformats.org/officeDocument/2006/relationships" xmlns:v="urn:schemas-microsoft-com:vml" xmlns:w="http://schemas.openxmlformats.org/wordprocessingml/2006/main" xmlns:w10="urn:schemas-microsoft-com:office:word" xmlns:wp="http://schemas.openxmlformats.org/drawingml/2006/wordprocessingDrawing" xmlns:wps="http://schemas.microsoft.com/office/word/2010/wordprocessingShape" xmlns:wpg="http://schemas.microsoft.com/office/word/2010/wordprocessingGroup" xmlns:mc="http://schemas.openxmlformats.org/markup-compatibility/2006" xmlns:wp14="http://schemas.microsoft.com/office/word/2010/wordprocessingDrawing" xmlns:w14="http://schemas.microsoft.com/office/word/2010/wordml" xmlns:w15="http://schemas.microsoft.com/office/word/2012/wordml" mc:Ignorable="w14 wp14 w15">
+<w:document xmlns:o="urn:schemas-microsoft-com:office:office" xmlns:r="http://schemas.openxmlformats.org/officeDocument/2006/relationships" xmlns:v="urn:schemas-microsoft-com:vml" xmlns:w="http://schemas.openxmlformats.org/wordprocessingml/2006/main" xmlns:w10="urn:schemas-microsoft-com:office:word" xmlns:wp="http://schemas.openxmlformats.org/drawingml/2006/wordprocessingDrawing" xmlns:wps="http://schemas.microsoft.com/office/word/2010/wordprocessingShape" xmlns:wpg="http://schemas.microsoft.com/office/word/2010/wordprocessingGroup" xmlns:mc="http://schemas.openxmlformats.org/markup-compatibility/2006" xmlns:wp14="http://schemas.microsoft.com/office/word/2010/wordprocessingDrawing" xmlns:w14="http://schemas.microsoft.com/office/word/2010/wordml" mc:Ignorable="w14 wp14">
   <w:body>
     <w:p>
       <w:pPr>
@@ -9,6 +9,7 @@
         <w:jc w:val="center"/>
         <w:rPr>
           <w:b/>
+          <w:b/>
           <w:bCs/>
           <w:lang w:val="en-US"/>
         </w:rPr>
@@ -29,24 +30,26 @@
         <w:jc w:val="start"/>
         <w:rPr>
           <w:b/>
-          <w:bCs/>
-          <w:lang w:val="en-US"/>
-        </w:rPr>
-      </w:pPr>
-      <w:r>
-        <w:rPr>
-          <w:b/>
-          <w:bCs/>
-          <w:lang w:val="en-US"/>
-        </w:rPr>
-      </w:r>
-    </w:p>
-    <w:p>
-      <w:pPr>
-        <w:pStyle w:val="Normal"/>
-        <w:bidi w:val="0"/>
-        <w:jc w:val="start"/>
-        <w:rPr>
+          <w:b/>
+          <w:bCs/>
+          <w:lang w:val="en-US"/>
+        </w:rPr>
+      </w:pPr>
+      <w:r>
+        <w:rPr>
+          <w:b/>
+          <w:bCs/>
+          <w:lang w:val="en-US"/>
+        </w:rPr>
+      </w:r>
+    </w:p>
+    <w:p>
+      <w:pPr>
+        <w:pStyle w:val="Normal"/>
+        <w:bidi w:val="0"/>
+        <w:jc w:val="start"/>
+        <w:rPr>
+          <w:b/>
           <w:b/>
           <w:bCs/>
           <w:lang w:val="ru-RU"/>
@@ -150,6 +153,7 @@
         <w:jc w:val="start"/>
         <w:rPr>
           <w:b w:val="false"/>
+          <w:b w:val="false"/>
           <w:bCs w:val="false"/>
           <w:lang w:val="ru-RU"/>
         </w:rPr>
@@ -796,7 +800,14 @@
       </w:pPr>
       <w:r>
         <w:rPr>
-          <w:lang w:val="ru-RU"/>
+          <w:rFonts w:eastAsia="NSimSun" w:cs="Arial"/>
+          <w:b w:val="false"/>
+          <w:bCs w:val="false"/>
+          <w:color w:val="auto"/>
+          <w:kern w:val="2"/>
+          <w:sz w:val="24"/>
+          <w:szCs w:val="24"/>
+          <w:lang w:val="ru-RU" w:eastAsia="zh-CN" w:bidi="hi-IN"/>
         </w:rPr>
       </w:r>
     </w:p>
@@ -808,25 +819,120 @@
         <w:rPr>
           <w:rFonts w:ascii="Liberation Serif" w:hAnsi="Liberation Serif" w:eastAsia="NSimSun" w:cs="Arial"/>
           <w:b w:val="false"/>
-          <w:bCs w:val="false"/>
-          <w:color w:val="auto"/>
-          <w:kern w:val="2"/>
-          <w:sz w:val="24"/>
-          <w:szCs w:val="24"/>
-          <w:lang w:val="ru-RU" w:eastAsia="zh-CN" w:bidi="hi-IN"/>
-        </w:rPr>
-      </w:pPr>
-      <w:r>
-        <w:rPr>
-          <w:rFonts w:eastAsia="NSimSun" w:cs="Arial"/>
-          <w:b w:val="false"/>
-          <w:bCs w:val="false"/>
-          <w:color w:val="auto"/>
-          <w:kern w:val="2"/>
-          <w:sz w:val="24"/>
-          <w:szCs w:val="24"/>
-          <w:lang w:val="ru-RU" w:eastAsia="zh-CN" w:bidi="hi-IN"/>
-        </w:rPr>
+          <w:b w:val="false"/>
+          <w:bCs w:val="false"/>
+          <w:color w:val="auto"/>
+          <w:kern w:val="2"/>
+          <w:sz w:val="24"/>
+          <w:szCs w:val="24"/>
+          <w:lang w:val="en-US" w:eastAsia="zh-CN" w:bidi="hi-IN"/>
+        </w:rPr>
+      </w:pPr>
+      <w:r>
+        <w:rPr>
+          <w:rFonts w:eastAsia="NSimSun" w:cs="Arial"/>
+          <w:b/>
+          <w:bCs/>
+          <w:color w:val="auto"/>
+          <w:kern w:val="2"/>
+          <w:sz w:val="24"/>
+          <w:szCs w:val="24"/>
+          <w:lang w:val="en-US" w:eastAsia="zh-CN" w:bidi="hi-IN"/>
+        </w:rPr>
+        <w:t xml:space="preserve">4. th:style </w:t>
+      </w:r>
+      <w:r>
+        <w:rPr>
+          <w:rFonts w:eastAsia="NSimSun" w:cs="Arial"/>
+          <w:b w:val="false"/>
+          <w:bCs w:val="false"/>
+          <w:color w:val="auto"/>
+          <w:kern w:val="2"/>
+          <w:sz w:val="24"/>
+          <w:szCs w:val="24"/>
+          <w:lang w:val="en-US" w:eastAsia="zh-CN" w:bidi="hi-IN"/>
+        </w:rPr>
+        <w:t xml:space="preserve">– </w:t>
+      </w:r>
+      <w:r>
+        <w:rPr>
+          <w:rFonts w:eastAsia="NSimSun" w:cs="Arial"/>
+          <w:b w:val="false"/>
+          <w:bCs w:val="false"/>
+          <w:color w:val="auto"/>
+          <w:kern w:val="2"/>
+          <w:sz w:val="24"/>
+          <w:szCs w:val="24"/>
+          <w:lang w:val="ru-RU" w:eastAsia="zh-CN" w:bidi="hi-IN"/>
+        </w:rPr>
+        <w:t>атрибут, который позволяет задать стиль с условием.</w:t>
+      </w:r>
+    </w:p>
+    <w:p>
+      <w:pPr>
+        <w:pStyle w:val="Normal"/>
+        <w:bidi w:val="0"/>
+        <w:jc w:val="start"/>
+        <w:rPr>
+          <w:lang w:val="ru-RU"/>
+        </w:rPr>
+      </w:pPr>
+      <w:r>
+        <w:rPr>
+          <w:rFonts w:eastAsia="NSimSun" w:cs="Arial"/>
+          <w:b w:val="false"/>
+          <w:bCs w:val="false"/>
+          <w:color w:val="auto"/>
+          <w:kern w:val="2"/>
+          <w:sz w:val="24"/>
+          <w:szCs w:val="24"/>
+          <w:lang w:val="en-US" w:eastAsia="zh-CN" w:bidi="hi-IN"/>
+        </w:rPr>
+        <w:drawing>
+          <wp:anchor behindDoc="0" distT="0" distB="0" distL="0" distR="0" simplePos="0" locked="0" layoutInCell="0" allowOverlap="1" relativeHeight="11">
+            <wp:simplePos x="0" y="0"/>
+            <wp:positionH relativeFrom="column">
+              <wp:posOffset>75565</wp:posOffset>
+            </wp:positionH>
+            <wp:positionV relativeFrom="paragraph">
+              <wp:posOffset>635</wp:posOffset>
+            </wp:positionV>
+            <wp:extent cx="3905250" cy="276225"/>
+            <wp:effectExtent l="0" t="0" r="0" b="0"/>
+            <wp:wrapSquare wrapText="largest"/>
+            <wp:docPr id="4" name="Изображение10" descr="" title=""/>
+            <wp:cNvGraphicFramePr>
+              <a:graphicFrameLocks xmlns:a="http://schemas.openxmlformats.org/drawingml/2006/main" noChangeAspect="1"/>
+            </wp:cNvGraphicFramePr>
+            <a:graphic xmlns:a="http://schemas.openxmlformats.org/drawingml/2006/main">
+              <a:graphicData uri="http://schemas.openxmlformats.org/drawingml/2006/picture">
+                <pic:pic xmlns:pic="http://schemas.openxmlformats.org/drawingml/2006/picture">
+                  <pic:nvPicPr>
+                    <pic:cNvPr id="4" name="Изображение10" descr="" title=""/>
+                    <pic:cNvPicPr>
+                      <a:picLocks noChangeAspect="1" noChangeArrowheads="1"/>
+                    </pic:cNvPicPr>
+                  </pic:nvPicPr>
+                  <pic:blipFill>
+                    <a:blip r:embed="rId5"/>
+                    <a:stretch>
+                      <a:fillRect/>
+                    </a:stretch>
+                  </pic:blipFill>
+                  <pic:spPr bwMode="auto">
+                    <a:xfrm>
+                      <a:off x="0" y="0"/>
+                      <a:ext cx="3905250" cy="276225"/>
+                    </a:xfrm>
+                    <a:prstGeom prst="rect">
+                      <a:avLst/>
+                    </a:prstGeom>
+                  </pic:spPr>
+                </pic:pic>
+              </a:graphicData>
+            </a:graphic>
+          </wp:anchor>
+        </w:drawing>
       </w:r>
     </w:p>
     <w:p>
@@ -837,6 +943,7 @@
         <w:rPr>
           <w:rFonts w:ascii="Liberation Serif" w:hAnsi="Liberation Serif" w:eastAsia="NSimSun" w:cs="Arial"/>
           <w:b w:val="false"/>
+          <w:b w:val="false"/>
           <w:bCs w:val="false"/>
           <w:color w:val="auto"/>
           <w:kern w:val="2"/>
@@ -866,6 +973,7 @@
         <w:rPr>
           <w:rFonts w:ascii="Liberation Serif" w:hAnsi="Liberation Serif" w:eastAsia="NSimSun" w:cs="Arial"/>
           <w:b w:val="false"/>
+          <w:b w:val="false"/>
           <w:bCs w:val="false"/>
           <w:color w:val="auto"/>
           <w:kern w:val="2"/>
@@ -895,6 +1003,7 @@
         <w:rPr>
           <w:rFonts w:ascii="Liberation Serif" w:hAnsi="Liberation Serif" w:eastAsia="NSimSun" w:cs="Arial"/>
           <w:b w:val="false"/>
+          <w:b w:val="false"/>
           <w:bCs w:val="false"/>
           <w:color w:val="auto"/>
           <w:kern w:val="2"/>
@@ -924,6 +1033,7 @@
         <w:rPr>
           <w:rFonts w:ascii="Liberation Serif" w:hAnsi="Liberation Serif" w:eastAsia="NSimSun" w:cs="Arial"/>
           <w:b w:val="false"/>
+          <w:b w:val="false"/>
           <w:bCs w:val="false"/>
           <w:color w:val="auto"/>
           <w:kern w:val="2"/>
@@ -953,6 +1063,7 @@
         <w:rPr>
           <w:rFonts w:ascii="Liberation Serif" w:hAnsi="Liberation Serif" w:eastAsia="NSimSun" w:cs="Arial"/>
           <w:b w:val="false"/>
+          <w:b w:val="false"/>
           <w:bCs w:val="false"/>
           <w:color w:val="auto"/>
           <w:kern w:val="2"/>
@@ -982,6 +1093,7 @@
         <w:rPr>
           <w:rFonts w:ascii="Liberation Serif" w:hAnsi="Liberation Serif" w:eastAsia="NSimSun" w:cs="Arial"/>
           <w:b w:val="false"/>
+          <w:b w:val="false"/>
           <w:bCs w:val="false"/>
           <w:color w:val="auto"/>
           <w:kern w:val="2"/>
@@ -1011,227 +1123,200 @@
         <w:rPr>
           <w:rFonts w:ascii="Liberation Serif" w:hAnsi="Liberation Serif" w:eastAsia="NSimSun" w:cs="Arial"/>
           <w:b w:val="false"/>
-          <w:bCs w:val="false"/>
-          <w:color w:val="auto"/>
-          <w:kern w:val="2"/>
-          <w:sz w:val="24"/>
-          <w:szCs w:val="24"/>
-          <w:lang w:val="ru-RU" w:eastAsia="zh-CN" w:bidi="hi-IN"/>
-        </w:rPr>
-      </w:pPr>
-      <w:r>
-        <w:rPr>
-          <w:rFonts w:eastAsia="NSimSun" w:cs="Arial"/>
-          <w:b w:val="false"/>
-          <w:bCs w:val="false"/>
-          <w:color w:val="auto"/>
-          <w:kern w:val="2"/>
-          <w:sz w:val="24"/>
-          <w:szCs w:val="24"/>
-          <w:lang w:val="ru-RU" w:eastAsia="zh-CN" w:bidi="hi-IN"/>
-        </w:rPr>
-      </w:r>
-    </w:p>
-    <w:p>
-      <w:pPr>
-        <w:pStyle w:val="Normal"/>
-        <w:bidi w:val="0"/>
-        <w:jc w:val="start"/>
-        <w:rPr>
-          <w:rFonts w:ascii="Liberation Serif" w:hAnsi="Liberation Serif" w:eastAsia="NSimSun" w:cs="Arial"/>
-          <w:b w:val="false"/>
-          <w:bCs w:val="false"/>
-          <w:color w:val="auto"/>
-          <w:kern w:val="2"/>
-          <w:sz w:val="24"/>
-          <w:szCs w:val="24"/>
-          <w:lang w:val="ru-RU" w:eastAsia="zh-CN" w:bidi="hi-IN"/>
-        </w:rPr>
-      </w:pPr>
-      <w:r>
-        <w:rPr>
-          <w:rFonts w:eastAsia="NSimSun" w:cs="Arial"/>
-          <w:b w:val="false"/>
-          <w:bCs w:val="false"/>
-          <w:color w:val="auto"/>
-          <w:kern w:val="2"/>
-          <w:sz w:val="24"/>
-          <w:szCs w:val="24"/>
-          <w:lang w:val="ru-RU" w:eastAsia="zh-CN" w:bidi="hi-IN"/>
-        </w:rPr>
-      </w:r>
-    </w:p>
-    <w:p>
-      <w:pPr>
-        <w:pStyle w:val="Normal"/>
-        <w:bidi w:val="0"/>
-        <w:jc w:val="start"/>
-        <w:rPr>
-          <w:lang w:val="ru-RU"/>
-        </w:rPr>
-      </w:pPr>
-      <w:r>
-        <w:rPr>
-          <w:lang w:val="ru-RU"/>
-        </w:rPr>
-      </w:r>
-    </w:p>
-    <w:p>
-      <w:pPr>
-        <w:pStyle w:val="Normal"/>
-        <w:bidi w:val="0"/>
-        <w:jc w:val="start"/>
-        <w:rPr>
-          <w:lang w:val="ru-RU"/>
-        </w:rPr>
-      </w:pPr>
-      <w:r>
-        <w:rPr>
-          <w:lang w:val="ru-RU"/>
-        </w:rPr>
-      </w:r>
-    </w:p>
-    <w:p>
-      <w:pPr>
-        <w:pStyle w:val="Normal"/>
-        <w:bidi w:val="0"/>
-        <w:jc w:val="start"/>
-        <w:rPr>
-          <w:lang w:val="ru-RU"/>
-        </w:rPr>
-      </w:pPr>
-      <w:r>
-        <w:rPr>
-          <w:lang w:val="ru-RU"/>
-        </w:rPr>
-      </w:r>
-    </w:p>
-    <w:p>
-      <w:pPr>
-        <w:pStyle w:val="Normal"/>
-        <w:bidi w:val="0"/>
-        <w:jc w:val="start"/>
-        <w:rPr>
-          <w:lang w:val="ru-RU"/>
-        </w:rPr>
-      </w:pPr>
-      <w:r>
-        <w:rPr>
-          <w:lang w:val="ru-RU"/>
-        </w:rPr>
-      </w:r>
-    </w:p>
-    <w:p>
-      <w:pPr>
-        <w:pStyle w:val="Normal"/>
-        <w:bidi w:val="0"/>
-        <w:jc w:val="start"/>
-        <w:rPr>
-          <w:lang w:val="ru-RU"/>
-        </w:rPr>
-      </w:pPr>
-      <w:r>
-        <w:rPr>
-          <w:lang w:val="ru-RU"/>
-        </w:rPr>
-      </w:r>
-    </w:p>
-    <w:p>
-      <w:pPr>
-        <w:pStyle w:val="Normal"/>
-        <w:bidi w:val="0"/>
-        <w:jc w:val="start"/>
-        <w:rPr>
-          <w:lang w:val="ru-RU"/>
-        </w:rPr>
-      </w:pPr>
-      <w:r>
-        <w:rPr>
-          <w:lang w:val="ru-RU"/>
-        </w:rPr>
-      </w:r>
-    </w:p>
-    <w:p>
-      <w:pPr>
-        <w:pStyle w:val="Normal"/>
-        <w:bidi w:val="0"/>
-        <w:jc w:val="start"/>
-        <w:rPr>
-          <w:lang w:val="ru-RU"/>
-        </w:rPr>
-      </w:pPr>
-      <w:r>
-        <w:rPr>
-          <w:lang w:val="ru-RU"/>
-        </w:rPr>
-      </w:r>
-    </w:p>
-    <w:p>
-      <w:pPr>
-        <w:pStyle w:val="Normal"/>
-        <w:bidi w:val="0"/>
-        <w:jc w:val="start"/>
-        <w:rPr>
-          <w:lang w:val="ru-RU"/>
-        </w:rPr>
-      </w:pPr>
-      <w:r>
-        <w:rPr>
-          <w:lang w:val="ru-RU"/>
-        </w:rPr>
-      </w:r>
-    </w:p>
-    <w:p>
-      <w:pPr>
-        <w:pStyle w:val="Normal"/>
-        <w:bidi w:val="0"/>
-        <w:jc w:val="start"/>
-        <w:rPr>
-          <w:lang w:val="ru-RU"/>
-        </w:rPr>
-      </w:pPr>
-      <w:r>
-        <w:rPr>
-          <w:lang w:val="ru-RU"/>
-        </w:rPr>
-      </w:r>
-    </w:p>
-    <w:p>
-      <w:pPr>
-        <w:pStyle w:val="Normal"/>
-        <w:bidi w:val="0"/>
-        <w:jc w:val="start"/>
-        <w:rPr>
-          <w:lang w:val="ru-RU"/>
-        </w:rPr>
-      </w:pPr>
-      <w:r>
-        <w:rPr>
-          <w:lang w:val="ru-RU"/>
-        </w:rPr>
-      </w:r>
-    </w:p>
-    <w:p>
-      <w:pPr>
-        <w:pStyle w:val="Normal"/>
-        <w:bidi w:val="0"/>
-        <w:jc w:val="start"/>
-        <w:rPr>
-          <w:lang w:val="ru-RU"/>
-        </w:rPr>
-      </w:pPr>
-      <w:r>
-        <w:rPr>
-          <w:lang w:val="ru-RU"/>
-        </w:rPr>
-      </w:r>
-    </w:p>
-    <w:p>
-      <w:pPr>
-        <w:pStyle w:val="Normal"/>
-        <w:bidi w:val="0"/>
-        <w:jc w:val="start"/>
-        <w:rPr>
+          <w:b w:val="false"/>
+          <w:bCs w:val="false"/>
+          <w:color w:val="auto"/>
+          <w:kern w:val="2"/>
+          <w:sz w:val="24"/>
+          <w:szCs w:val="24"/>
+          <w:lang w:val="ru-RU" w:eastAsia="zh-CN" w:bidi="hi-IN"/>
+        </w:rPr>
+      </w:pPr>
+      <w:r>
+        <w:rPr>
+          <w:rFonts w:eastAsia="NSimSun" w:cs="Arial"/>
+          <w:b w:val="false"/>
+          <w:bCs w:val="false"/>
+          <w:color w:val="auto"/>
+          <w:kern w:val="2"/>
+          <w:sz w:val="24"/>
+          <w:szCs w:val="24"/>
+          <w:lang w:val="ru-RU" w:eastAsia="zh-CN" w:bidi="hi-IN"/>
+        </w:rPr>
+      </w:r>
+    </w:p>
+    <w:p>
+      <w:pPr>
+        <w:pStyle w:val="Normal"/>
+        <w:bidi w:val="0"/>
+        <w:jc w:val="start"/>
+        <w:rPr>
+          <w:lang w:val="ru-RU"/>
+        </w:rPr>
+      </w:pPr>
+      <w:r>
+        <w:rPr>
+          <w:lang w:val="ru-RU"/>
+        </w:rPr>
+      </w:r>
+    </w:p>
+    <w:p>
+      <w:pPr>
+        <w:pStyle w:val="Normal"/>
+        <w:bidi w:val="0"/>
+        <w:jc w:val="start"/>
+        <w:rPr>
+          <w:lang w:val="ru-RU"/>
+        </w:rPr>
+      </w:pPr>
+      <w:r>
+        <w:rPr>
+          <w:lang w:val="ru-RU"/>
+        </w:rPr>
+      </w:r>
+    </w:p>
+    <w:p>
+      <w:pPr>
+        <w:pStyle w:val="Normal"/>
+        <w:bidi w:val="0"/>
+        <w:jc w:val="start"/>
+        <w:rPr>
+          <w:lang w:val="ru-RU"/>
+        </w:rPr>
+      </w:pPr>
+      <w:r>
+        <w:rPr>
+          <w:lang w:val="ru-RU"/>
+        </w:rPr>
+      </w:r>
+    </w:p>
+    <w:p>
+      <w:pPr>
+        <w:pStyle w:val="Normal"/>
+        <w:bidi w:val="0"/>
+        <w:jc w:val="start"/>
+        <w:rPr>
+          <w:lang w:val="ru-RU"/>
+        </w:rPr>
+      </w:pPr>
+      <w:r>
+        <w:rPr>
+          <w:lang w:val="ru-RU"/>
+        </w:rPr>
+      </w:r>
+    </w:p>
+    <w:p>
+      <w:pPr>
+        <w:pStyle w:val="Normal"/>
+        <w:bidi w:val="0"/>
+        <w:jc w:val="start"/>
+        <w:rPr>
+          <w:lang w:val="ru-RU"/>
+        </w:rPr>
+      </w:pPr>
+      <w:r>
+        <w:rPr>
+          <w:lang w:val="ru-RU"/>
+        </w:rPr>
+      </w:r>
+    </w:p>
+    <w:p>
+      <w:pPr>
+        <w:pStyle w:val="Normal"/>
+        <w:bidi w:val="0"/>
+        <w:jc w:val="start"/>
+        <w:rPr>
+          <w:lang w:val="ru-RU"/>
+        </w:rPr>
+      </w:pPr>
+      <w:r>
+        <w:rPr>
+          <w:lang w:val="ru-RU"/>
+        </w:rPr>
+      </w:r>
+    </w:p>
+    <w:p>
+      <w:pPr>
+        <w:pStyle w:val="Normal"/>
+        <w:bidi w:val="0"/>
+        <w:jc w:val="start"/>
+        <w:rPr>
+          <w:lang w:val="ru-RU"/>
+        </w:rPr>
+      </w:pPr>
+      <w:r>
+        <w:rPr>
+          <w:lang w:val="ru-RU"/>
+        </w:rPr>
+      </w:r>
+    </w:p>
+    <w:p>
+      <w:pPr>
+        <w:pStyle w:val="Normal"/>
+        <w:bidi w:val="0"/>
+        <w:jc w:val="start"/>
+        <w:rPr>
+          <w:lang w:val="ru-RU"/>
+        </w:rPr>
+      </w:pPr>
+      <w:r>
+        <w:rPr>
+          <w:lang w:val="ru-RU"/>
+        </w:rPr>
+      </w:r>
+    </w:p>
+    <w:p>
+      <w:pPr>
+        <w:pStyle w:val="Normal"/>
+        <w:bidi w:val="0"/>
+        <w:jc w:val="start"/>
+        <w:rPr>
+          <w:lang w:val="ru-RU"/>
+        </w:rPr>
+      </w:pPr>
+      <w:r>
+        <w:rPr>
+          <w:lang w:val="ru-RU"/>
+        </w:rPr>
+      </w:r>
+    </w:p>
+    <w:p>
+      <w:pPr>
+        <w:pStyle w:val="Normal"/>
+        <w:bidi w:val="0"/>
+        <w:jc w:val="start"/>
+        <w:rPr>
+          <w:lang w:val="ru-RU"/>
+        </w:rPr>
+      </w:pPr>
+      <w:r>
+        <w:rPr>
+          <w:lang w:val="ru-RU"/>
+        </w:rPr>
+      </w:r>
+    </w:p>
+    <w:p>
+      <w:pPr>
+        <w:pStyle w:val="Normal"/>
+        <w:bidi w:val="0"/>
+        <w:jc w:val="start"/>
+        <w:rPr>
+          <w:lang w:val="ru-RU"/>
+        </w:rPr>
+      </w:pPr>
+      <w:r>
+        <w:rPr>
+          <w:lang w:val="ru-RU"/>
+        </w:rPr>
+      </w:r>
+    </w:p>
+    <w:p>
+      <w:pPr>
+        <w:pStyle w:val="Normal"/>
+        <w:bidi w:val="0"/>
+        <w:jc w:val="start"/>
+        <w:rPr>
+          <w:b/>
           <w:b/>
           <w:bCs/>
         </w:rPr>
@@ -1273,6 +1358,7 @@
         <w:bidi w:val="0"/>
         <w:jc w:val="start"/>
         <w:rPr>
+          <w:b w:val="false"/>
           <w:b w:val="false"/>
           <w:bCs w:val="false"/>
         </w:rPr>
@@ -1360,6 +1446,7 @@
         <w:jc w:val="start"/>
         <w:rPr>
           <w:b w:val="false"/>
+          <w:b w:val="false"/>
           <w:bCs w:val="false"/>
         </w:rPr>
       </w:pPr>
@@ -1430,6 +1517,7 @@
         <w:bidi w:val="0"/>
         <w:jc w:val="start"/>
         <w:rPr>
+          <w:b w:val="false"/>
           <w:b w:val="false"/>
           <w:bCs w:val="false"/>
         </w:rPr>
@@ -1532,6 +1620,7 @@
         <w:jc w:val="start"/>
         <w:rPr>
           <w:b w:val="false"/>
+          <w:b w:val="false"/>
           <w:bCs w:val="false"/>
         </w:rPr>
       </w:pPr>
@@ -1603,6 +1692,7 @@
         <w:jc w:val="start"/>
         <w:rPr>
           <w:b w:val="false"/>
+          <w:b w:val="false"/>
           <w:bCs w:val="false"/>
         </w:rPr>
       </w:pPr>
@@ -1703,6 +1793,7 @@
         <w:bidi w:val="0"/>
         <w:jc w:val="start"/>
         <w:rPr>
+          <w:b w:val="false"/>
           <w:b w:val="false"/>
           <w:bCs w:val="false"/>
           <w:lang w:val="ru-RU"/>
@@ -2018,6 +2109,7 @@
         <w:bidi w:val="0"/>
         <w:jc w:val="start"/>
         <w:rPr>
+          <w:b w:val="false"/>
           <w:b w:val="false"/>
           <w:bCs w:val="false"/>
         </w:rPr>
@@ -2105,7 +2197,7 @@
             <wp:extent cx="4053840" cy="3340735"/>
             <wp:effectExtent l="0" t="0" r="0" b="0"/>
             <wp:wrapSquare wrapText="largest"/>
-            <wp:docPr id="4" name="Изображение4" descr="" title=""/>
+            <wp:docPr id="5" name="Изображение4" descr="" title=""/>
             <wp:cNvGraphicFramePr>
               <a:graphicFrameLocks xmlns:a="http://schemas.openxmlformats.org/drawingml/2006/main" noChangeAspect="1"/>
             </wp:cNvGraphicFramePr>
@@ -2113,13 +2205,13 @@
               <a:graphicData uri="http://schemas.openxmlformats.org/drawingml/2006/picture">
                 <pic:pic xmlns:pic="http://schemas.openxmlformats.org/drawingml/2006/picture">
                   <pic:nvPicPr>
-                    <pic:cNvPr id="4" name="Изображение4" descr="" title=""/>
+                    <pic:cNvPr id="5" name="Изображение4" descr="" title=""/>
                     <pic:cNvPicPr>
                       <a:picLocks noChangeAspect="1" noChangeArrowheads="1"/>
                     </pic:cNvPicPr>
                   </pic:nvPicPr>
                   <pic:blipFill>
-                    <a:blip r:embed="rId5"/>
+                    <a:blip r:embed="rId6"/>
                     <a:stretch>
                       <a:fillRect/>
                     </a:stretch>
@@ -2524,6 +2616,7 @@
         <w:jc w:val="start"/>
         <w:rPr>
           <w:b w:val="false"/>
+          <w:b w:val="false"/>
           <w:bCs w:val="false"/>
         </w:rPr>
       </w:pPr>
@@ -2625,6 +2718,7 @@
         <w:jc w:val="start"/>
         <w:rPr>
           <w:b w:val="false"/>
+          <w:b w:val="false"/>
           <w:bCs w:val="false"/>
         </w:rPr>
       </w:pPr>
@@ -2800,6 +2894,7 @@
         <w:bidi w:val="0"/>
         <w:jc w:val="start"/>
         <w:rPr>
+          <w:b w:val="false"/>
           <w:b w:val="false"/>
           <w:bCs w:val="false"/>
         </w:rPr>
@@ -3025,7 +3120,7 @@
             <wp:extent cx="6120130" cy="2735580"/>
             <wp:effectExtent l="0" t="0" r="0" b="0"/>
             <wp:wrapSquare wrapText="largest"/>
-            <wp:docPr id="5" name="Изображение5" descr="" title=""/>
+            <wp:docPr id="6" name="Изображение5" descr="" title=""/>
             <wp:cNvGraphicFramePr>
               <a:graphicFrameLocks xmlns:a="http://schemas.openxmlformats.org/drawingml/2006/main" noChangeAspect="1"/>
             </wp:cNvGraphicFramePr>
@@ -3033,13 +3128,13 @@
               <a:graphicData uri="http://schemas.openxmlformats.org/drawingml/2006/picture">
                 <pic:pic xmlns:pic="http://schemas.openxmlformats.org/drawingml/2006/picture">
                   <pic:nvPicPr>
-                    <pic:cNvPr id="5" name="Изображение5" descr="" title=""/>
+                    <pic:cNvPr id="6" name="Изображение5" descr="" title=""/>
                     <pic:cNvPicPr>
                       <a:picLocks noChangeAspect="1" noChangeArrowheads="1"/>
                     </pic:cNvPicPr>
                   </pic:nvPicPr>
                   <pic:blipFill>
-                    <a:blip r:embed="rId6"/>
+                    <a:blip r:embed="rId7"/>
                     <a:stretch>
                       <a:fillRect/>
                     </a:stretch>
@@ -3067,6 +3162,7 @@
         <w:jc w:val="start"/>
         <w:rPr>
           <w:b w:val="false"/>
+          <w:b w:val="false"/>
           <w:bCs w:val="false"/>
         </w:rPr>
       </w:pPr>
@@ -3108,6 +3204,7 @@
         <w:jc w:val="start"/>
         <w:rPr>
           <w:b/>
+          <w:b/>
           <w:bCs/>
           <w:lang w:val="ru-RU"/>
         </w:rPr>
@@ -3128,6 +3225,7 @@
         <w:jc w:val="start"/>
         <w:rPr>
           <w:b/>
+          <w:b/>
           <w:bCs/>
           <w:lang w:val="ru-RU"/>
         </w:rPr>
@@ -3304,6 +3402,7 @@
         <w:bidi w:val="0"/>
         <w:jc w:val="start"/>
         <w:rPr>
+          <w:b w:val="false"/>
           <w:b w:val="false"/>
           <w:bCs w:val="false"/>
           <w:lang w:val="ru-RU"/>
@@ -3464,7 +3563,7 @@
             <wp:extent cx="6120130" cy="2163445"/>
             <wp:effectExtent l="0" t="0" r="0" b="0"/>
             <wp:wrapSquare wrapText="largest"/>
-            <wp:docPr id="6" name="Изображение6" descr="" title=""/>
+            <wp:docPr id="7" name="Изображение6" descr="" title=""/>
             <wp:cNvGraphicFramePr>
               <a:graphicFrameLocks xmlns:a="http://schemas.openxmlformats.org/drawingml/2006/main" noChangeAspect="1"/>
             </wp:cNvGraphicFramePr>
@@ -3472,13 +3571,13 @@
               <a:graphicData uri="http://schemas.openxmlformats.org/drawingml/2006/picture">
                 <pic:pic xmlns:pic="http://schemas.openxmlformats.org/drawingml/2006/picture">
                   <pic:nvPicPr>
-                    <pic:cNvPr id="6" name="Изображение6" descr="" title=""/>
+                    <pic:cNvPr id="7" name="Изображение6" descr="" title=""/>
                     <pic:cNvPicPr>
                       <a:picLocks noChangeAspect="1" noChangeArrowheads="1"/>
                     </pic:cNvPicPr>
                   </pic:nvPicPr>
                   <pic:blipFill>
-                    <a:blip r:embed="rId7"/>
+                    <a:blip r:embed="rId8"/>
                     <a:stretch>
                       <a:fillRect/>
                     </a:stretch>
@@ -3794,124 +3893,144 @@
         </w:rPr>
       </w:pPr>
       <w:r>
-        <w:rPr/>
-      </w:r>
-    </w:p>
-    <w:p>
-      <w:pPr>
-        <w:pStyle w:val="Normal"/>
-        <w:bidi w:val="0"/>
-        <w:jc w:val="start"/>
-        <w:rPr>
-          <w:lang w:val="ru-RU"/>
-        </w:rPr>
-      </w:pPr>
-      <w:r>
-        <w:rPr/>
-      </w:r>
-    </w:p>
-    <w:p>
-      <w:pPr>
-        <w:pStyle w:val="Normal"/>
-        <w:bidi w:val="0"/>
-        <w:jc w:val="start"/>
-        <w:rPr>
-          <w:lang w:val="ru-RU"/>
-        </w:rPr>
-      </w:pPr>
-      <w:r>
-        <w:rPr/>
-      </w:r>
-    </w:p>
-    <w:p>
-      <w:pPr>
-        <w:pStyle w:val="Normal"/>
-        <w:bidi w:val="0"/>
-        <w:jc w:val="start"/>
-        <w:rPr>
-          <w:lang w:val="ru-RU"/>
-        </w:rPr>
-      </w:pPr>
-      <w:r>
-        <w:rPr/>
-      </w:r>
-    </w:p>
-    <w:p>
-      <w:pPr>
-        <w:pStyle w:val="Normal"/>
-        <w:bidi w:val="0"/>
-        <w:jc w:val="start"/>
-        <w:rPr>
-          <w:lang w:val="ru-RU"/>
-        </w:rPr>
-      </w:pPr>
-      <w:r>
-        <w:rPr/>
-      </w:r>
-    </w:p>
-    <w:p>
-      <w:pPr>
-        <w:pStyle w:val="Normal"/>
-        <w:bidi w:val="0"/>
-        <w:jc w:val="start"/>
-        <w:rPr>
-          <w:lang w:val="ru-RU"/>
-        </w:rPr>
-      </w:pPr>
-      <w:r>
-        <w:rPr/>
-      </w:r>
-    </w:p>
-    <w:p>
-      <w:pPr>
-        <w:pStyle w:val="Normal"/>
-        <w:bidi w:val="0"/>
-        <w:jc w:val="start"/>
-        <w:rPr>
-          <w:lang w:val="ru-RU"/>
-        </w:rPr>
-      </w:pPr>
-      <w:r>
-        <w:rPr/>
-      </w:r>
-    </w:p>
-    <w:p>
-      <w:pPr>
-        <w:pStyle w:val="Normal"/>
-        <w:bidi w:val="0"/>
-        <w:jc w:val="start"/>
-        <w:rPr>
-          <w:lang w:val="ru-RU"/>
-        </w:rPr>
-      </w:pPr>
-      <w:r>
-        <w:rPr/>
-      </w:r>
-    </w:p>
-    <w:p>
-      <w:pPr>
-        <w:pStyle w:val="Normal"/>
-        <w:bidi w:val="0"/>
-        <w:jc w:val="start"/>
-        <w:rPr>
-          <w:lang w:val="ru-RU"/>
-        </w:rPr>
-      </w:pPr>
-      <w:r>
-        <w:rPr/>
-      </w:r>
-    </w:p>
-    <w:p>
-      <w:pPr>
-        <w:pStyle w:val="Normal"/>
-        <w:bidi w:val="0"/>
-        <w:jc w:val="start"/>
-        <w:rPr>
-          <w:lang w:val="ru-RU"/>
-        </w:rPr>
-      </w:pPr>
-      <w:r>
-        <w:rPr/>
+        <w:rPr>
+          <w:lang w:val="ru-RU"/>
+        </w:rPr>
+      </w:r>
+    </w:p>
+    <w:p>
+      <w:pPr>
+        <w:pStyle w:val="Normal"/>
+        <w:bidi w:val="0"/>
+        <w:jc w:val="start"/>
+        <w:rPr>
+          <w:lang w:val="ru-RU"/>
+        </w:rPr>
+      </w:pPr>
+      <w:r>
+        <w:rPr>
+          <w:lang w:val="ru-RU"/>
+        </w:rPr>
+      </w:r>
+    </w:p>
+    <w:p>
+      <w:pPr>
+        <w:pStyle w:val="Normal"/>
+        <w:bidi w:val="0"/>
+        <w:jc w:val="start"/>
+        <w:rPr>
+          <w:lang w:val="ru-RU"/>
+        </w:rPr>
+      </w:pPr>
+      <w:r>
+        <w:rPr>
+          <w:lang w:val="ru-RU"/>
+        </w:rPr>
+      </w:r>
+    </w:p>
+    <w:p>
+      <w:pPr>
+        <w:pStyle w:val="Normal"/>
+        <w:bidi w:val="0"/>
+        <w:jc w:val="start"/>
+        <w:rPr>
+          <w:lang w:val="ru-RU"/>
+        </w:rPr>
+      </w:pPr>
+      <w:r>
+        <w:rPr>
+          <w:lang w:val="ru-RU"/>
+        </w:rPr>
+      </w:r>
+    </w:p>
+    <w:p>
+      <w:pPr>
+        <w:pStyle w:val="Normal"/>
+        <w:bidi w:val="0"/>
+        <w:jc w:val="start"/>
+        <w:rPr>
+          <w:lang w:val="ru-RU"/>
+        </w:rPr>
+      </w:pPr>
+      <w:r>
+        <w:rPr>
+          <w:lang w:val="ru-RU"/>
+        </w:rPr>
+      </w:r>
+    </w:p>
+    <w:p>
+      <w:pPr>
+        <w:pStyle w:val="Normal"/>
+        <w:bidi w:val="0"/>
+        <w:jc w:val="start"/>
+        <w:rPr>
+          <w:lang w:val="ru-RU"/>
+        </w:rPr>
+      </w:pPr>
+      <w:r>
+        <w:rPr>
+          <w:lang w:val="ru-RU"/>
+        </w:rPr>
+      </w:r>
+    </w:p>
+    <w:p>
+      <w:pPr>
+        <w:pStyle w:val="Normal"/>
+        <w:bidi w:val="0"/>
+        <w:jc w:val="start"/>
+        <w:rPr>
+          <w:lang w:val="ru-RU"/>
+        </w:rPr>
+      </w:pPr>
+      <w:r>
+        <w:rPr>
+          <w:lang w:val="ru-RU"/>
+        </w:rPr>
+      </w:r>
+    </w:p>
+    <w:p>
+      <w:pPr>
+        <w:pStyle w:val="Normal"/>
+        <w:bidi w:val="0"/>
+        <w:jc w:val="start"/>
+        <w:rPr>
+          <w:lang w:val="ru-RU"/>
+        </w:rPr>
+      </w:pPr>
+      <w:r>
+        <w:rPr>
+          <w:lang w:val="ru-RU"/>
+        </w:rPr>
+      </w:r>
+    </w:p>
+    <w:p>
+      <w:pPr>
+        <w:pStyle w:val="Normal"/>
+        <w:bidi w:val="0"/>
+        <w:jc w:val="start"/>
+        <w:rPr>
+          <w:lang w:val="ru-RU"/>
+        </w:rPr>
+      </w:pPr>
+      <w:r>
+        <w:rPr>
+          <w:lang w:val="ru-RU"/>
+        </w:rPr>
+      </w:r>
+    </w:p>
+    <w:p>
+      <w:pPr>
+        <w:pStyle w:val="Normal"/>
+        <w:bidi w:val="0"/>
+        <w:jc w:val="start"/>
+        <w:rPr>
+          <w:lang w:val="ru-RU"/>
+        </w:rPr>
+      </w:pPr>
+      <w:r>
+        <w:rPr>
+          <w:lang w:val="ru-RU"/>
+        </w:rPr>
       </w:r>
     </w:p>
     <w:p>
@@ -4117,7 +4236,7 @@
             <wp:extent cx="4393565" cy="1715135"/>
             <wp:effectExtent l="0" t="0" r="0" b="0"/>
             <wp:wrapSquare wrapText="largest"/>
-            <wp:docPr id="7" name="Изображение7" descr="" title=""/>
+            <wp:docPr id="8" name="Изображение7" descr="" title=""/>
             <wp:cNvGraphicFramePr>
               <a:graphicFrameLocks xmlns:a="http://schemas.openxmlformats.org/drawingml/2006/main" noChangeAspect="1"/>
             </wp:cNvGraphicFramePr>
@@ -4125,13 +4244,13 @@
               <a:graphicData uri="http://schemas.openxmlformats.org/drawingml/2006/picture">
                 <pic:pic xmlns:pic="http://schemas.openxmlformats.org/drawingml/2006/picture">
                   <pic:nvPicPr>
-                    <pic:cNvPr id="7" name="Изображение7" descr="" title=""/>
+                    <pic:cNvPr id="8" name="Изображение7" descr="" title=""/>
                     <pic:cNvPicPr>
                       <a:picLocks noChangeAspect="1" noChangeArrowheads="1"/>
                     </pic:cNvPicPr>
                   </pic:nvPicPr>
                   <pic:blipFill>
-                    <a:blip r:embed="rId8"/>
+                    <a:blip r:embed="rId9"/>
                     <a:stretch>
                       <a:fillRect/>
                     </a:stretch>
@@ -4182,18 +4301,6 @@
         <w:br/>
         <w:br/>
         <w:br/>
-      </w:r>
-      <w:r>
-        <w:rPr>
-          <w:rFonts w:eastAsia="NSimSun" w:cs="Arial"/>
-          <w:b w:val="false"/>
-          <w:bCs w:val="false"/>
-          <w:color w:val="auto"/>
-          <w:kern w:val="2"/>
-          <w:sz w:val="24"/>
-          <w:szCs w:val="24"/>
-          <w:lang w:val="ru-RU" w:eastAsia="zh-CN" w:bidi="hi-IN"/>
-        </w:rPr>
         <w:t>В данном случае мы создали список со значениями от 0 до 100.</w:t>
       </w:r>
     </w:p>
@@ -4472,6 +4579,7 @@
         <w:bidi w:val="0"/>
         <w:jc w:val="start"/>
         <w:rPr>
+          <w:b w:val="false"/>
           <w:b w:val="false"/>
           <w:bCs w:val="false"/>
           <w:lang w:val="en-US"/>
@@ -4490,7 +4598,7 @@
             <wp:extent cx="6120130" cy="557530"/>
             <wp:effectExtent l="0" t="0" r="0" b="0"/>
             <wp:wrapSquare wrapText="largest"/>
-            <wp:docPr id="8" name="Изображение8" descr="" title=""/>
+            <wp:docPr id="9" name="Изображение8" descr="" title=""/>
             <wp:cNvGraphicFramePr>
               <a:graphicFrameLocks xmlns:a="http://schemas.openxmlformats.org/drawingml/2006/main" noChangeAspect="1"/>
             </wp:cNvGraphicFramePr>
@@ -4498,13 +4606,13 @@
               <a:graphicData uri="http://schemas.openxmlformats.org/drawingml/2006/picture">
                 <pic:pic xmlns:pic="http://schemas.openxmlformats.org/drawingml/2006/picture">
                   <pic:nvPicPr>
-                    <pic:cNvPr id="8" name="Изображение8" descr="" title=""/>
+                    <pic:cNvPr id="9" name="Изображение8" descr="" title=""/>
                     <pic:cNvPicPr>
                       <a:picLocks noChangeAspect="1" noChangeArrowheads="1"/>
                     </pic:cNvPicPr>
                   </pic:nvPicPr>
                   <pic:blipFill>
-                    <a:blip r:embed="rId9"/>
+                    <a:blip r:embed="rId10"/>
                     <a:stretch>
                       <a:fillRect/>
                     </a:stretch>
@@ -4604,6 +4712,7 @@
         <w:jc w:val="start"/>
         <w:rPr>
           <w:b w:val="false"/>
+          <w:b w:val="false"/>
           <w:bCs w:val="false"/>
           <w:lang w:val="en-US"/>
         </w:rPr>
@@ -4640,6 +4749,7 @@
         <w:jc w:val="start"/>
         <w:rPr>
           <w:b w:val="false"/>
+          <w:b w:val="false"/>
           <w:bCs w:val="false"/>
           <w:lang w:val="en-US"/>
         </w:rPr>
@@ -4676,6 +4786,7 @@
         <w:jc w:val="start"/>
         <w:rPr>
           <w:b w:val="false"/>
+          <w:b w:val="false"/>
           <w:bCs w:val="false"/>
           <w:lang w:val="en-US"/>
         </w:rPr>
@@ -4776,6 +4887,7 @@
         <w:jc w:val="start"/>
         <w:rPr>
           <w:b w:val="false"/>
+          <w:b w:val="false"/>
           <w:bCs w:val="false"/>
           <w:lang w:val="en-US"/>
         </w:rPr>
@@ -4796,6 +4908,7 @@
         <w:jc w:val="start"/>
         <w:rPr>
           <w:b/>
+          <w:b/>
           <w:bCs/>
           <w:lang w:val="en-US"/>
         </w:rPr>
@@ -4835,11 +4948,7 @@
         </w:rPr>
       </w:pPr>
       <w:r>
-        <w:rPr>
-          <w:b w:val="false"/>
-          <w:bCs w:val="false"/>
-          <w:lang w:val="en-US"/>
-        </w:rPr>
+        <w:rPr/>
         <w:drawing>
           <wp:anchor behindDoc="0" distT="0" distB="0" distL="0" distR="0" simplePos="0" locked="0" layoutInCell="0" allowOverlap="1" relativeHeight="10">
             <wp:simplePos x="0" y="0"/>
@@ -4852,7 +4961,7 @@
             <wp:extent cx="3812540" cy="2477135"/>
             <wp:effectExtent l="0" t="0" r="0" b="0"/>
             <wp:wrapSquare wrapText="largest"/>
-            <wp:docPr id="9" name="Изображение9" descr="" title=""/>
+            <wp:docPr id="10" name="Изображение9" descr="" title=""/>
             <wp:cNvGraphicFramePr>
               <a:graphicFrameLocks xmlns:a="http://schemas.openxmlformats.org/drawingml/2006/main" noChangeAspect="1"/>
             </wp:cNvGraphicFramePr>
@@ -4860,13 +4969,13 @@
               <a:graphicData uri="http://schemas.openxmlformats.org/drawingml/2006/picture">
                 <pic:pic xmlns:pic="http://schemas.openxmlformats.org/drawingml/2006/picture">
                   <pic:nvPicPr>
-                    <pic:cNvPr id="9" name="Изображение9" descr="" title=""/>
+                    <pic:cNvPr id="10" name="Изображение9" descr="" title=""/>
                     <pic:cNvPicPr>
                       <a:picLocks noChangeAspect="1" noChangeArrowheads="1"/>
                     </pic:cNvPicPr>
                   </pic:nvPicPr>
                   <pic:blipFill>
-                    <a:blip r:embed="rId10"/>
+                    <a:blip r:embed="rId11"/>
                     <a:stretch>
                       <a:fillRect/>
                     </a:stretch>
@@ -4890,7 +4999,7 @@
     <w:sectPr>
       <w:type w:val="nextPage"/>
       <w:pgSz w:w="11906" w:h="16838"/>
-      <w:pgMar w:left="1134" w:right="1134" w:gutter="0" w:header="0" w:top="1134" w:footer="0" w:bottom="1134"/>
+      <w:pgMar w:left="1134" w:right="1134" w:header="0" w:top="1134" w:footer="0" w:bottom="1134" w:gutter="0"/>
       <w:pgNumType w:fmt="decimal"/>
       <w:formProt w:val="false"/>
       <w:textDirection w:val="lrTb"/>
@@ -4945,7 +5054,7 @@
   <w:style w:type="paragraph" w:styleId="Style15">
     <w:name w:val="Заголовок"/>
     <w:basedOn w:val="Normal"/>
-    <w:next w:val="BodyText"/>
+    <w:next w:val="Style16"/>
     <w:qFormat/>
     <w:pPr>
       <w:keepNext w:val="true"/>
@@ -4957,7 +5066,7 @@
       <w:szCs w:val="28"/>
     </w:rPr>
   </w:style>
-  <w:style w:type="paragraph" w:styleId="BodyText">
+  <w:style w:type="paragraph" w:styleId="Style16">
     <w:name w:val="Body Text"/>
     <w:basedOn w:val="Normal"/>
     <w:pPr>
@@ -4965,15 +5074,15 @@
     </w:pPr>
     <w:rPr/>
   </w:style>
-  <w:style w:type="paragraph" w:styleId="List">
+  <w:style w:type="paragraph" w:styleId="Style17">
     <w:name w:val="List"/>
-    <w:basedOn w:val="BodyText"/>
+    <w:basedOn w:val="Style16"/>
     <w:pPr/>
     <w:rPr>
       <w:rFonts w:cs="Arial"/>
     </w:rPr>
   </w:style>
-  <w:style w:type="paragraph" w:styleId="Caption">
+  <w:style w:type="paragraph" w:styleId="Style18">
     <w:name w:val="Caption"/>
     <w:basedOn w:val="Normal"/>
     <w:qFormat/>
@@ -4989,7 +5098,7 @@
       <w:szCs w:val="24"/>
     </w:rPr>
   </w:style>
-  <w:style w:type="paragraph" w:styleId="Style16">
+  <w:style w:type="paragraph" w:styleId="Style19">
     <w:name w:val="Указатель"/>
     <w:basedOn w:val="Normal"/>
     <w:qFormat/>
